--- a/协议.docx
+++ b/协议.docx
@@ -162,25 +162,7 @@
           <w:sz w:val="15"/>
           <w:szCs w:val="15"/>
         </w:rPr>
-        <w:t>到服务端，服务</w:t>
-      </w:r>
-      <w:proofErr w:type="gramStart"/>
-      <w:r>
-        <w:rPr>
-          <w:rFonts w:hint="eastAsia"/>
-          <w:sz w:val="15"/>
-          <w:szCs w:val="15"/>
-        </w:rPr>
-        <w:t>端收到</w:t>
-      </w:r>
-      <w:proofErr w:type="gramEnd"/>
-      <w:r>
-        <w:rPr>
-          <w:rFonts w:hint="eastAsia"/>
-          <w:sz w:val="15"/>
-          <w:szCs w:val="15"/>
-        </w:rPr>
-        <w:t>以后回复</w:t>
+        <w:t>到服务端，服务端收到以后回复</w:t>
       </w:r>
       <w:r>
         <w:rPr>
@@ -349,25 +331,7 @@
           <w:sz w:val="15"/>
           <w:szCs w:val="15"/>
         </w:rPr>
-        <w:t>服务</w:t>
-      </w:r>
-      <w:proofErr w:type="gramStart"/>
-      <w:r>
-        <w:rPr>
-          <w:rFonts w:hint="eastAsia"/>
-          <w:sz w:val="15"/>
-          <w:szCs w:val="15"/>
-        </w:rPr>
-        <w:t>端处理</w:t>
-      </w:r>
-      <w:proofErr w:type="gramEnd"/>
-      <w:r>
-        <w:rPr>
-          <w:rFonts w:hint="eastAsia"/>
-          <w:sz w:val="15"/>
-          <w:szCs w:val="15"/>
-        </w:rPr>
-        <w:t>大量的</w:t>
+        <w:t>服务端处理大量的</w:t>
       </w:r>
       <w:r>
         <w:rPr>
@@ -376,23 +340,13 @@
         </w:rPr>
         <w:t>SYN</w:t>
       </w:r>
-      <w:proofErr w:type="gramStart"/>
-      <w:r>
-        <w:rPr>
-          <w:rFonts w:hint="eastAsia"/>
-          <w:sz w:val="15"/>
-          <w:szCs w:val="15"/>
-        </w:rPr>
-        <w:t>包并返回</w:t>
-      </w:r>
-      <w:proofErr w:type="gramEnd"/>
-      <w:r>
-        <w:rPr>
-          <w:rFonts w:hint="eastAsia"/>
-          <w:sz w:val="15"/>
-          <w:szCs w:val="15"/>
-        </w:rPr>
-        <w:t>对应</w:t>
+      <w:r>
+        <w:rPr>
+          <w:rFonts w:hint="eastAsia"/>
+          <w:sz w:val="15"/>
+          <w:szCs w:val="15"/>
+        </w:rPr>
+        <w:t>包并返回对应</w:t>
       </w:r>
       <w:r>
         <w:rPr>
@@ -455,25 +409,7 @@
           <w:sz w:val="15"/>
           <w:szCs w:val="15"/>
         </w:rPr>
-        <w:t>，会导致服务</w:t>
-      </w:r>
-      <w:proofErr w:type="gramStart"/>
-      <w:r>
-        <w:rPr>
-          <w:rFonts w:hint="eastAsia"/>
-          <w:sz w:val="15"/>
-          <w:szCs w:val="15"/>
-        </w:rPr>
-        <w:t>端不断</w:t>
-      </w:r>
-      <w:proofErr w:type="gramEnd"/>
-      <w:r>
-        <w:rPr>
-          <w:rFonts w:hint="eastAsia"/>
-          <w:sz w:val="15"/>
-          <w:szCs w:val="15"/>
-        </w:rPr>
-        <w:t>重发数据，直到耗尽服务端的资源。</w:t>
+        <w:t>，会导致服务端不断重发数据，直到耗尽服务端的资源。</w:t>
       </w:r>
     </w:p>
     <w:p>
@@ -1148,7 +1084,6 @@
         <w:t xml:space="preserve"> restart </w:t>
       </w:r>
       <w:proofErr w:type="spellStart"/>
-      <w:proofErr w:type="gramStart"/>
       <w:r>
         <w:rPr>
           <w:sz w:val="15"/>
@@ -1157,7 +1092,6 @@
         <w:t>dnsmasq.service</w:t>
       </w:r>
       <w:proofErr w:type="spellEnd"/>
-      <w:proofErr w:type="gramEnd"/>
     </w:p>
     <w:p>
       <w:pPr>
@@ -1193,23 +1127,7 @@
           <w:sz w:val="15"/>
           <w:szCs w:val="15"/>
         </w:rPr>
-        <w:t xml:space="preserve"> DNS 报文由 12 字节固定长度的首部和 4 </w:t>
-      </w:r>
-      <w:proofErr w:type="gramStart"/>
-      <w:r>
-        <w:rPr>
-          <w:sz w:val="15"/>
-          <w:szCs w:val="15"/>
-        </w:rPr>
-        <w:t>个</w:t>
-      </w:r>
-      <w:proofErr w:type="gramEnd"/>
-      <w:r>
-        <w:rPr>
-          <w:sz w:val="15"/>
-          <w:szCs w:val="15"/>
-        </w:rPr>
-        <w:t>长度可变的字段组成。使用 UDP 时，整个 DNS 报文长度限定为 512 字节，如果使用 TCP 或者扩展域，DNS 消息体的长度可以进行扩展，并在传输时借助 TCP 来分段。</w:t>
+        <w:t xml:space="preserve"> DNS 报文由 12 字节固定长度的首部和 4 个长度可变的字段组成。使用 UDP 时，整个 DNS 报文长度限定为 512 字节，如果使用 TCP 或者扩展域，DNS 消息体的长度可以进行扩展，并在传输时借助 TCP 来分段。</w:t>
       </w:r>
     </w:p>
     <w:p>
@@ -1326,23 +1244,7 @@
           <w:sz w:val="15"/>
           <w:szCs w:val="15"/>
         </w:rPr>
-        <w:t>针对 DNS 劫持，我们可以简单地更换域名服务器，</w:t>
-      </w:r>
-      <w:proofErr w:type="gramStart"/>
-      <w:r>
-        <w:rPr>
-          <w:sz w:val="15"/>
-          <w:szCs w:val="15"/>
-        </w:rPr>
-        <w:t>比较靠谱的</w:t>
-      </w:r>
-      <w:proofErr w:type="gramEnd"/>
-      <w:r>
-        <w:rPr>
-          <w:sz w:val="15"/>
-          <w:szCs w:val="15"/>
-        </w:rPr>
-        <w:t>一个是Google 提供的 8.8.8.8。</w:t>
+        <w:t>针对 DNS 劫持，我们可以简单地更换域名服务器，比较靠谱的一个是Google 提供的 8.8.8.8。</w:t>
       </w:r>
     </w:p>
     <w:p>
@@ -1819,23 +1721,7 @@
           <w:sz w:val="15"/>
           <w:szCs w:val="15"/>
         </w:rPr>
-        <w:t xml:space="preserve">TNS </w:t>
-      </w:r>
-      <w:proofErr w:type="gramStart"/>
-      <w:r>
-        <w:rPr>
-          <w:sz w:val="15"/>
-          <w:szCs w:val="15"/>
-        </w:rPr>
-        <w:t>包由一个</w:t>
-      </w:r>
-      <w:proofErr w:type="gramEnd"/>
-      <w:r>
-        <w:rPr>
-          <w:sz w:val="15"/>
-          <w:szCs w:val="15"/>
-        </w:rPr>
-        <w:t>header和payload 组成</w:t>
+        <w:t>TNS 包由一个header和payload 组成</w:t>
       </w:r>
     </w:p>
     <w:p>
@@ -3193,57 +3079,23 @@
           <w:sz w:val="15"/>
           <w:szCs w:val="15"/>
         </w:rPr>
-        <w:t>Premaster secret），并使用数字证书中的公</w:t>
-      </w:r>
-      <w:proofErr w:type="gramStart"/>
-      <w:r>
-        <w:rPr>
-          <w:sz w:val="15"/>
-          <w:szCs w:val="15"/>
-        </w:rPr>
-        <w:t>钥</w:t>
-      </w:r>
-      <w:proofErr w:type="gramEnd"/>
-      <w:r>
-        <w:rPr>
-          <w:sz w:val="15"/>
-          <w:szCs w:val="15"/>
-        </w:rPr>
-        <w:t>，加密这个随机数，发给服务器。</w:t>
-      </w:r>
-    </w:p>
-    <w:p>
-      <w:pPr>
-        <w:rPr>
-          <w:sz w:val="15"/>
-          <w:szCs w:val="15"/>
-        </w:rPr>
-      </w:pPr>
-      <w:r>
-        <w:rPr>
-          <w:rFonts w:hint="eastAsia"/>
-          <w:sz w:val="15"/>
-          <w:szCs w:val="15"/>
-        </w:rPr>
-        <w:t>第四步，服务器使用自己的私</w:t>
-      </w:r>
-      <w:proofErr w:type="gramStart"/>
-      <w:r>
-        <w:rPr>
-          <w:rFonts w:hint="eastAsia"/>
-          <w:sz w:val="15"/>
-          <w:szCs w:val="15"/>
-        </w:rPr>
-        <w:t>钥</w:t>
-      </w:r>
-      <w:proofErr w:type="gramEnd"/>
-      <w:r>
-        <w:rPr>
-          <w:rFonts w:hint="eastAsia"/>
-          <w:sz w:val="15"/>
-          <w:szCs w:val="15"/>
-        </w:rPr>
-        <w:t>，获取客户端发来的随机数（即</w:t>
+        <w:t>Premaster secret），并使用数字证书中的公钥，加密这个随机数，发给服务器。</w:t>
+      </w:r>
+    </w:p>
+    <w:p>
+      <w:pPr>
+        <w:rPr>
+          <w:sz w:val="15"/>
+          <w:szCs w:val="15"/>
+        </w:rPr>
+      </w:pPr>
+      <w:r>
+        <w:rPr>
+          <w:rFonts w:hint="eastAsia"/>
+          <w:sz w:val="15"/>
+          <w:szCs w:val="15"/>
+        </w:rPr>
+        <w:t>第四步，服务器使用自己的私钥，获取客户端发来的随机数（即</w:t>
       </w:r>
       <w:r>
         <w:rPr>
@@ -3305,18 +3157,8 @@
           <w:sz w:val="15"/>
           <w:szCs w:val="15"/>
         </w:rPr>
-        <w:t>私</w:t>
-      </w:r>
-      <w:proofErr w:type="gramStart"/>
-      <w:r>
-        <w:rPr>
-          <w:rFonts w:hint="eastAsia"/>
-          <w:sz w:val="15"/>
-          <w:szCs w:val="15"/>
-        </w:rPr>
-        <w:t>钥</w:t>
-      </w:r>
-      <w:proofErr w:type="gramEnd"/>
+        <w:t>私钥</w:t>
+      </w:r>
       <w:r>
         <w:rPr>
           <w:rFonts w:hint="eastAsia"/>
@@ -3527,25 +3369,7 @@
           <w:sz w:val="15"/>
           <w:szCs w:val="15"/>
         </w:rPr>
-        <w:t>证书与私</w:t>
-      </w:r>
-      <w:proofErr w:type="gramStart"/>
-      <w:r>
-        <w:rPr>
-          <w:rFonts w:hint="eastAsia"/>
-          <w:sz w:val="15"/>
-          <w:szCs w:val="15"/>
-        </w:rPr>
-        <w:t>钥</w:t>
-      </w:r>
-      <w:proofErr w:type="gramEnd"/>
-      <w:r>
-        <w:rPr>
-          <w:rFonts w:hint="eastAsia"/>
-          <w:sz w:val="15"/>
-          <w:szCs w:val="15"/>
-        </w:rPr>
-        <w:t>组合：</w:t>
+        <w:t>证书与私钥组合：</w:t>
       </w:r>
       <w:r>
         <w:rPr>
@@ -3617,43 +3441,7 @@
           <w:sz w:val="15"/>
           <w:szCs w:val="15"/>
         </w:rPr>
-        <w:t>为证书颁发签名，公</w:t>
-      </w:r>
-      <w:proofErr w:type="gramStart"/>
-      <w:r>
-        <w:rPr>
-          <w:rFonts w:hint="eastAsia"/>
-          <w:sz w:val="15"/>
-          <w:szCs w:val="15"/>
-        </w:rPr>
-        <w:t>钥</w:t>
-      </w:r>
-      <w:proofErr w:type="gramEnd"/>
-      <w:r>
-        <w:rPr>
-          <w:rFonts w:hint="eastAsia"/>
-          <w:sz w:val="15"/>
-          <w:szCs w:val="15"/>
-        </w:rPr>
-        <w:t>进行</w:t>
-      </w:r>
-      <w:proofErr w:type="gramStart"/>
-      <w:r>
-        <w:rPr>
-          <w:rFonts w:hint="eastAsia"/>
-          <w:sz w:val="15"/>
-          <w:szCs w:val="15"/>
-        </w:rPr>
-        <w:t>验</w:t>
-      </w:r>
-      <w:proofErr w:type="gramEnd"/>
-      <w:r>
-        <w:rPr>
-          <w:rFonts w:hint="eastAsia"/>
-          <w:sz w:val="15"/>
-          <w:szCs w:val="15"/>
-        </w:rPr>
-        <w:t>签证实证书合法</w:t>
+        <w:t>为证书颁发签名，公钥进行验签证实证书合法</w:t>
       </w:r>
     </w:p>
     <w:p>
@@ -4270,7 +4058,6 @@
         <w:t>/</w:t>
       </w:r>
       <w:proofErr w:type="spellStart"/>
-      <w:proofErr w:type="gramStart"/>
       <w:r>
         <w:rPr>
           <w:sz w:val="15"/>
@@ -4279,7 +4066,6 @@
         <w:t>init.d</w:t>
       </w:r>
       <w:proofErr w:type="spellEnd"/>
-      <w:proofErr w:type="gramEnd"/>
       <w:r>
         <w:rPr>
           <w:sz w:val="15"/>
@@ -4310,69 +4096,42 @@
           <w:szCs w:val="15"/>
         </w:rPr>
       </w:pPr>
-      <w:proofErr w:type="gramStart"/>
-      <w:r>
-        <w:rPr>
-          <w:sz w:val="15"/>
-          <w:szCs w:val="15"/>
-        </w:rPr>
-        <w:t>export  ORACLE</w:t>
-      </w:r>
-      <w:proofErr w:type="gramEnd"/>
-      <w:r>
-        <w:rPr>
-          <w:sz w:val="15"/>
-          <w:szCs w:val="15"/>
-        </w:rPr>
-        <w:t>_HOME=/opt/oracle/product/18c/dbhome_1</w:t>
-      </w:r>
-    </w:p>
-    <w:p>
-      <w:pPr>
-        <w:rPr>
-          <w:sz w:val="15"/>
-          <w:szCs w:val="15"/>
-        </w:rPr>
-      </w:pPr>
-      <w:proofErr w:type="gramStart"/>
-      <w:r>
-        <w:rPr>
-          <w:sz w:val="15"/>
-          <w:szCs w:val="15"/>
-        </w:rPr>
-        <w:t>export  PATH</w:t>
-      </w:r>
-      <w:proofErr w:type="gramEnd"/>
-      <w:r>
-        <w:rPr>
-          <w:sz w:val="15"/>
-          <w:szCs w:val="15"/>
-        </w:rPr>
-        <w:t>=$PATH:/opt/oracle/product/18c/dbhome_1/bin</w:t>
-      </w:r>
-    </w:p>
-    <w:p>
-      <w:pPr>
-        <w:rPr>
-          <w:sz w:val="15"/>
-          <w:szCs w:val="15"/>
-        </w:rPr>
-      </w:pPr>
-      <w:proofErr w:type="gramStart"/>
-      <w:r>
-        <w:rPr>
-          <w:sz w:val="15"/>
-          <w:szCs w:val="15"/>
-        </w:rPr>
-        <w:t>export  ORACLE</w:t>
-      </w:r>
-      <w:proofErr w:type="gramEnd"/>
-      <w:r>
-        <w:rPr>
-          <w:sz w:val="15"/>
-          <w:szCs w:val="15"/>
-        </w:rPr>
-        <w:t>_SID=ORCLCDB</w:t>
+      <w:r>
+        <w:rPr>
+          <w:sz w:val="15"/>
+          <w:szCs w:val="15"/>
+        </w:rPr>
+        <w:t>export  ORACLE_HOME=/opt/oracle/product/18c/dbhome_1</w:t>
+      </w:r>
+    </w:p>
+    <w:p>
+      <w:pPr>
+        <w:rPr>
+          <w:sz w:val="15"/>
+          <w:szCs w:val="15"/>
+        </w:rPr>
+      </w:pPr>
+      <w:r>
+        <w:rPr>
+          <w:sz w:val="15"/>
+          <w:szCs w:val="15"/>
+        </w:rPr>
+        <w:t>export  PATH=$PATH:/opt/oracle/product/18c/dbhome_1/bin</w:t>
+      </w:r>
+    </w:p>
+    <w:p>
+      <w:pPr>
+        <w:rPr>
+          <w:sz w:val="15"/>
+          <w:szCs w:val="15"/>
+        </w:rPr>
+      </w:pPr>
+      <w:r>
+        <w:rPr>
+          <w:sz w:val="15"/>
+          <w:szCs w:val="15"/>
+        </w:rPr>
+        <w:t>export  ORACLE_SID=ORCLCDB</w:t>
       </w:r>
     </w:p>
     <w:p>
@@ -4557,7 +4316,6 @@
         <w:t xml:space="preserve">cursor = </w:t>
       </w:r>
       <w:proofErr w:type="spellStart"/>
-      <w:proofErr w:type="gramStart"/>
       <w:r>
         <w:rPr>
           <w:sz w:val="15"/>
@@ -4566,7 +4324,6 @@
         <w:t>database.cursor</w:t>
       </w:r>
       <w:proofErr w:type="spellEnd"/>
-      <w:proofErr w:type="gramEnd"/>
       <w:r>
         <w:rPr>
           <w:sz w:val="15"/>
@@ -4583,7 +4340,6 @@
         </w:rPr>
       </w:pPr>
       <w:proofErr w:type="spellStart"/>
-      <w:proofErr w:type="gramStart"/>
       <w:r>
         <w:rPr>
           <w:sz w:val="15"/>
@@ -4592,7 +4348,6 @@
         <w:t>cursor.execute</w:t>
       </w:r>
       <w:proofErr w:type="spellEnd"/>
-      <w:proofErr w:type="gramEnd"/>
       <w:r>
         <w:rPr>
           <w:sz w:val="15"/>
@@ -4641,7 +4396,6 @@
         </w:rPr>
       </w:pPr>
       <w:proofErr w:type="spellStart"/>
-      <w:proofErr w:type="gramStart"/>
       <w:r>
         <w:rPr>
           <w:sz w:val="15"/>
@@ -4650,7 +4404,6 @@
         <w:t>cursor.execute</w:t>
       </w:r>
       <w:proofErr w:type="spellEnd"/>
-      <w:proofErr w:type="gramEnd"/>
       <w:r>
         <w:rPr>
           <w:sz w:val="15"/>
@@ -4699,7 +4452,6 @@
         </w:rPr>
       </w:pPr>
       <w:proofErr w:type="spellStart"/>
-      <w:proofErr w:type="gramStart"/>
       <w:r>
         <w:rPr>
           <w:rFonts w:hint="eastAsia"/>
@@ -4716,7 +4468,6 @@
         <w:t>ursor.fetchall</w:t>
       </w:r>
       <w:proofErr w:type="spellEnd"/>
-      <w:proofErr w:type="gramEnd"/>
       <w:r>
         <w:rPr>
           <w:sz w:val="15"/>
@@ -4733,7 +4484,6 @@
         </w:rPr>
       </w:pPr>
       <w:proofErr w:type="spellStart"/>
-      <w:proofErr w:type="gramStart"/>
       <w:r>
         <w:rPr>
           <w:sz w:val="15"/>
@@ -4742,7 +4492,6 @@
         <w:t>cursor.execute</w:t>
       </w:r>
       <w:proofErr w:type="spellEnd"/>
-      <w:proofErr w:type="gramEnd"/>
       <w:r>
         <w:rPr>
           <w:sz w:val="15"/>
@@ -4759,7 +4508,6 @@
         </w:rPr>
       </w:pPr>
       <w:proofErr w:type="spellStart"/>
-      <w:proofErr w:type="gramStart"/>
       <w:r>
         <w:rPr>
           <w:sz w:val="15"/>
@@ -4768,7 +4516,6 @@
         <w:t>cursor.close</w:t>
       </w:r>
       <w:proofErr w:type="spellEnd"/>
-      <w:proofErr w:type="gramEnd"/>
       <w:r>
         <w:rPr>
           <w:sz w:val="15"/>
@@ -4813,7 +4560,6 @@
     <w:p>
       <w:pPr>
         <w:rPr>
-          <w:rFonts w:hint="eastAsia"/>
           <w:sz w:val="15"/>
           <w:szCs w:val="15"/>
         </w:rPr>
@@ -4877,23 +4623,7 @@
           <w:sz w:val="15"/>
           <w:szCs w:val="15"/>
         </w:rPr>
-        <w:t>）、客户端的MAC地址、租约过期时间、服务器的识别</w:t>
-      </w:r>
-      <w:proofErr w:type="gramStart"/>
-      <w:r>
-        <w:rPr>
-          <w:sz w:val="15"/>
-          <w:szCs w:val="15"/>
-        </w:rPr>
-        <w:t>符以及</w:t>
-      </w:r>
-      <w:proofErr w:type="gramEnd"/>
-      <w:r>
-        <w:rPr>
-          <w:sz w:val="15"/>
-          <w:szCs w:val="15"/>
-        </w:rPr>
-        <w:t>其他信息</w:t>
+        <w:t>）、客户端的MAC地址、租约过期时间、服务器的识别符以及其他信息</w:t>
       </w:r>
     </w:p>
     <w:p>
@@ -4931,23 +4661,7 @@
           <w:sz w:val="15"/>
           <w:szCs w:val="15"/>
         </w:rPr>
-        <w:t>DHCP ACK ：服务器在接收到客户端发来的DHCP REQUEST之后发出的成功确认的报文。在建立连接的时候，客户端在接收到这个报文之后才会</w:t>
-      </w:r>
-      <w:proofErr w:type="gramStart"/>
-      <w:r>
-        <w:rPr>
-          <w:sz w:val="15"/>
-          <w:szCs w:val="15"/>
-        </w:rPr>
-        <w:t>确认分</w:t>
-      </w:r>
-      <w:proofErr w:type="gramEnd"/>
-      <w:r>
-        <w:rPr>
-          <w:sz w:val="15"/>
-          <w:szCs w:val="15"/>
-        </w:rPr>
-        <w:t>配给它的IP和其他信息可以被允许使用。</w:t>
+        <w:t>DHCP ACK ：服务器在接收到客户端发来的DHCP REQUEST之后发出的成功确认的报文。在建立连接的时候，客户端在接收到这个报文之后才会确认分配给它的IP和其他信息可以被允许使用。</w:t>
       </w:r>
     </w:p>
     <w:p>
@@ -5275,16 +4989,7 @@
           <w:sz w:val="15"/>
           <w:szCs w:val="15"/>
         </w:rPr>
-        <w:t xml:space="preserve"> </w:t>
-      </w:r>
-      <w:r>
-        <w:rPr>
-          <w:b/>
-          <w:bCs/>
-          <w:sz w:val="15"/>
-          <w:szCs w:val="15"/>
-        </w:rPr>
-        <w:t>动态租约表</w:t>
+        <w:t xml:space="preserve"> 动态租约表</w:t>
       </w:r>
     </w:p>
     <w:p>
@@ -5323,7 +5028,6 @@
     <w:p>
       <w:pPr>
         <w:rPr>
-          <w:rFonts w:hint="eastAsia"/>
           <w:sz w:val="15"/>
           <w:szCs w:val="15"/>
         </w:rPr>
@@ -5354,7 +5058,6 @@
     <w:p>
       <w:pPr>
         <w:rPr>
-          <w:rFonts w:hint="eastAsia"/>
           <w:sz w:val="15"/>
           <w:szCs w:val="15"/>
         </w:rPr>
@@ -5385,7 +5088,6 @@
     <w:p>
       <w:pPr>
         <w:rPr>
-          <w:rFonts w:hint="eastAsia"/>
           <w:sz w:val="15"/>
           <w:szCs w:val="15"/>
         </w:rPr>
@@ -5416,7 +5118,6 @@
     <w:p>
       <w:pPr>
         <w:rPr>
-          <w:rFonts w:hint="eastAsia"/>
           <w:sz w:val="15"/>
           <w:szCs w:val="15"/>
         </w:rPr>
@@ -5462,7 +5163,6 @@
     <w:p>
       <w:pPr>
         <w:rPr>
-          <w:rFonts w:hint="eastAsia"/>
           <w:sz w:val="15"/>
           <w:szCs w:val="15"/>
         </w:rPr>
@@ -5487,20 +5187,12 @@
           <w:sz w:val="15"/>
           <w:szCs w:val="15"/>
         </w:rPr>
-        <w:t xml:space="preserve"> </w:t>
-      </w:r>
-      <w:r>
-        <w:rPr>
-          <w:sz w:val="15"/>
-          <w:szCs w:val="15"/>
-        </w:rPr>
-        <w:t>DHCPv6客户端向给其提供地址和配置信息的DHCPv6服务器发送Renew报文来延长地址的生存期并更新配置信息。</w:t>
-      </w:r>
-    </w:p>
-    <w:p>
-      <w:pPr>
-        <w:rPr>
-          <w:rFonts w:hint="eastAsia"/>
+        <w:t xml:space="preserve"> DHCPv6客户端向给其提供地址和配置信息的DHCPv6服务器发送Renew报文来延长地址的生存期并更新配置信息。</w:t>
+      </w:r>
+    </w:p>
+    <w:p>
+      <w:pPr>
+        <w:rPr>
           <w:sz w:val="15"/>
           <w:szCs w:val="15"/>
         </w:rPr>
@@ -5517,20 +5209,12 @@
           <w:sz w:val="15"/>
           <w:szCs w:val="15"/>
         </w:rPr>
-        <w:t xml:space="preserve">: </w:t>
-      </w:r>
-      <w:r>
-        <w:rPr>
-          <w:sz w:val="15"/>
-          <w:szCs w:val="15"/>
-        </w:rPr>
-        <w:t>如果Renew报文没有得到应答，DHCPv6客户端向任意可达的DHCPv6服务器发送Rebind报文来延长地址的生存期并更新配置信息。</w:t>
-      </w:r>
-    </w:p>
-    <w:p>
-      <w:pPr>
-        <w:rPr>
-          <w:rFonts w:hint="eastAsia"/>
+        <w:t>: 如果Renew报文没有得到应答，DHCPv6客户端向任意可达的DHCPv6服务器发送Rebind报文来延长地址的生存期并更新配置信息。</w:t>
+      </w:r>
+    </w:p>
+    <w:p>
+      <w:pPr>
+        <w:rPr>
           <w:sz w:val="15"/>
           <w:szCs w:val="15"/>
         </w:rPr>
@@ -5555,14 +5239,7 @@
           <w:sz w:val="15"/>
           <w:szCs w:val="15"/>
         </w:rPr>
-        <w:t xml:space="preserve"> </w:t>
-      </w:r>
-      <w:r>
-        <w:rPr>
-          <w:sz w:val="15"/>
-          <w:szCs w:val="15"/>
-        </w:rPr>
-        <w:t>DHCPv6服务器发送携带了地址和配置信息的Reply消息来回应从DHCPv6客户端收到的Solicit、Request、Renew、Rebind报文。DHCPv6服务器发送携带配置信息的Reply消息来回应收到的Information-Request报文。用来回应DHCPv6客户端发来的Confirm、Release、Decline报文。</w:t>
+        <w:t xml:space="preserve"> DHCPv6服务器发送携带了地址和配置信息的Reply消息来回应从DHCPv6客户端收到的Solicit、Request、Renew、Rebind报文。DHCPv6服务器发送携带配置信息的Reply消息来回应收到的Information-Request报文。用来回应DHCPv6客户端发来的Confirm、Release、Decline报文。</w:t>
       </w:r>
     </w:p>
     <w:p>
@@ -5592,20 +5269,12 @@
           <w:sz w:val="15"/>
           <w:szCs w:val="15"/>
         </w:rPr>
-        <w:t xml:space="preserve"> </w:t>
-      </w:r>
-      <w:r>
-        <w:rPr>
-          <w:sz w:val="15"/>
-          <w:szCs w:val="15"/>
-        </w:rPr>
-        <w:t>DHCPv6客户端向为其分配地址的DHCPv6服务器发送Release报文，表明自己不再使用一个或多个获取的地址。</w:t>
-      </w:r>
-    </w:p>
-    <w:p>
-      <w:pPr>
-        <w:rPr>
-          <w:rFonts w:hint="eastAsia"/>
+        <w:t xml:space="preserve"> DHCPv6客户端向为其分配地址的DHCPv6服务器发送Release报文，表明自己不再使用一个或多个获取的地址。</w:t>
+      </w:r>
+    </w:p>
+    <w:p>
+      <w:pPr>
+        <w:rPr>
           <w:sz w:val="15"/>
           <w:szCs w:val="15"/>
         </w:rPr>
@@ -5630,14 +5299,7 @@
           <w:sz w:val="15"/>
           <w:szCs w:val="15"/>
         </w:rPr>
-        <w:t xml:space="preserve"> </w:t>
-      </w:r>
-      <w:r>
-        <w:rPr>
-          <w:sz w:val="15"/>
-          <w:szCs w:val="15"/>
-        </w:rPr>
-        <w:t>DHCPv6客户端向DHCPv6服务器发送Decline报文，声明DHCPv6服务器分配的一个或多个地址在DHCPv6客户端所在链路上已经被使用了。</w:t>
+        <w:t xml:space="preserve"> DHCPv6客户端向DHCPv6服务器发送Decline报文，声明DHCPv6服务器分配的一个或多个地址在DHCPv6客户端所在链路上已经被使用了。</w:t>
       </w:r>
     </w:p>
     <w:p>
@@ -5669,14 +5331,7 @@
           <w:sz w:val="15"/>
           <w:szCs w:val="15"/>
         </w:rPr>
-        <w:t xml:space="preserve"> </w:t>
-      </w:r>
-      <w:r>
-        <w:rPr>
-          <w:sz w:val="15"/>
-          <w:szCs w:val="15"/>
-        </w:rPr>
-        <w:t>DHCPv6服务器向DHCPv6客户端发送Reconfigure报文，用于提示DHCPv6客户端，在DHCPv6服务器上存在新的网络配置信息。</w:t>
+        <w:t xml:space="preserve"> DHCPv6服务器向DHCPv6客户端发送Reconfigure报文，用于提示DHCPv6客户端，在DHCPv6服务器上存在新的网络配置信息。</w:t>
       </w:r>
     </w:p>
     <w:p>
@@ -5762,20 +5417,12 @@
           <w:sz w:val="15"/>
           <w:szCs w:val="15"/>
         </w:rPr>
-        <w:t xml:space="preserve"> </w:t>
-      </w:r>
-      <w:r>
-        <w:rPr>
-          <w:sz w:val="15"/>
-          <w:szCs w:val="15"/>
-        </w:rPr>
-        <w:t>中继代理通过Relay-Forward报文来向DHCPv6服务器转发DHCPv6客户端请求报文。</w:t>
-      </w:r>
-    </w:p>
-    <w:p>
-      <w:pPr>
-        <w:rPr>
-          <w:rFonts w:hint="eastAsia"/>
+        <w:t xml:space="preserve"> 中继代理通过Relay-Forward报文来向DHCPv6服务器转发DHCPv6客户端请求报文。</w:t>
+      </w:r>
+    </w:p>
+    <w:p>
+      <w:pPr>
+        <w:rPr>
           <w:sz w:val="15"/>
           <w:szCs w:val="15"/>
         </w:rPr>
@@ -5808,20 +5455,13 @@
           <w:sz w:val="15"/>
           <w:szCs w:val="15"/>
         </w:rPr>
-        <w:t xml:space="preserve"> </w:t>
-      </w:r>
-      <w:r>
-        <w:rPr>
-          <w:sz w:val="15"/>
-          <w:szCs w:val="15"/>
-        </w:rPr>
-        <w:t>DHCPv6服务器向中继代理发送Relay-Reply报文，其中携带了转发给DHCPv6客户端的报文。</w:t>
-      </w:r>
-    </w:p>
-    <w:p>
-      <w:pPr>
-        <w:rPr>
-          <w:rFonts w:ascii="Segoe UI Emoji" w:hAnsi="Segoe UI Emoji" w:hint="eastAsia"/>
+        <w:t xml:space="preserve"> DHCPv6服务器向中继代理发送Relay-Reply报文，其中携带了转发给DHCPv6客户端的报文。</w:t>
+      </w:r>
+    </w:p>
+    <w:p>
+      <w:pPr>
+        <w:rPr>
+          <w:rFonts w:ascii="Segoe UI Emoji" w:hAnsi="Segoe UI Emoji"/>
           <w:color w:val="888888"/>
           <w:shd w:val="clear" w:color="auto" w:fill="FFFFFF"/>
         </w:rPr>
@@ -5884,8 +5524,662 @@
     </w:p>
     <w:p>
       <w:pPr>
-        <w:rPr>
-          <w:rFonts w:hint="eastAsia"/>
+        <w:jc w:val="center"/>
+      </w:pPr>
+      <w:r>
+        <w:rPr>
+          <w:rFonts w:hint="eastAsia"/>
+        </w:rPr>
+        <w:t>S</w:t>
+      </w:r>
+      <w:r>
+        <w:t>NMP</w:t>
+      </w:r>
+    </w:p>
+    <w:p>
+      <w:pPr>
+        <w:rPr>
+          <w:sz w:val="15"/>
+          <w:szCs w:val="15"/>
+        </w:rPr>
+      </w:pPr>
+      <w:r>
+        <w:rPr>
+          <w:rFonts w:hint="eastAsia"/>
+          <w:sz w:val="15"/>
+          <w:szCs w:val="15"/>
+        </w:rPr>
+        <w:t>网络管理系统：又称管理站、NMS。是系统的控制台，向管理员提供界面以获取与改变设备的配置、信息、状态、操作等信息。管理站与Agent进行通信，执行相应的Set和Get操作，并接收代理发过来的警报(Trap)。</w:t>
+      </w:r>
+    </w:p>
+    <w:p>
+      <w:pPr>
+        <w:widowControl/>
+        <w:shd w:val="clear" w:color="auto" w:fill="FFFFFF"/>
+        <w:spacing w:after="300"/>
+        <w:jc w:val="left"/>
+        <w:rPr>
+          <w:sz w:val="15"/>
+          <w:szCs w:val="15"/>
+        </w:rPr>
+      </w:pPr>
+      <w:r>
+        <w:rPr>
+          <w:rFonts w:hint="eastAsia"/>
+          <w:sz w:val="15"/>
+          <w:szCs w:val="15"/>
+        </w:rPr>
+        <w:t>Agent： 是SNMP的访问代理，简称“代理”，为设备提供SNMP能力，负责设备与NMS的通信</w:t>
+      </w:r>
+    </w:p>
+    <w:p>
+      <w:pPr>
+        <w:widowControl/>
+        <w:shd w:val="clear" w:color="auto" w:fill="FFFFFF"/>
+        <w:spacing w:after="300"/>
+        <w:jc w:val="left"/>
+        <w:rPr>
+          <w:sz w:val="15"/>
+          <w:szCs w:val="15"/>
+        </w:rPr>
+      </w:pPr>
+      <w:r>
+        <w:rPr>
+          <w:rFonts w:hint="eastAsia"/>
+          <w:sz w:val="15"/>
+          <w:szCs w:val="15"/>
+        </w:rPr>
+        <w:t>Proxy： 代理服务器，对实现不同协议的设备进行协议转换，使非IP协议的设备也能被管理。管理信息库MIB：定义了设备上可以使用的管理信息。代理和管理站使用MIB作为统一的数据接口通信。</w:t>
+      </w:r>
+    </w:p>
+    <w:p>
+      <w:pPr>
+        <w:pStyle w:val="a3"/>
+        <w:shd w:val="clear" w:color="auto" w:fill="FFFFFF"/>
+        <w:spacing w:before="0" w:beforeAutospacing="0" w:after="300" w:afterAutospacing="0"/>
+        <w:rPr>
+          <w:rFonts w:asciiTheme="minorHAnsi" w:eastAsiaTheme="minorEastAsia" w:hAnsiTheme="minorHAnsi" w:cstheme="minorBidi"/>
+          <w:kern w:val="2"/>
+          <w:sz w:val="15"/>
+          <w:szCs w:val="15"/>
+        </w:rPr>
+      </w:pPr>
+      <w:r>
+        <w:rPr>
+          <w:rFonts w:asciiTheme="minorHAnsi" w:eastAsiaTheme="minorEastAsia" w:hAnsiTheme="minorHAnsi" w:cstheme="minorBidi" w:hint="eastAsia"/>
+          <w:kern w:val="2"/>
+          <w:sz w:val="15"/>
+          <w:szCs w:val="15"/>
+        </w:rPr>
+        <w:t>SNMP共有v1，v2，v3这三个版本：</w:t>
+      </w:r>
+    </w:p>
+    <w:p>
+      <w:pPr>
+        <w:pStyle w:val="a3"/>
+        <w:numPr>
+          <w:ilvl w:val="0"/>
+          <w:numId w:val="3"/>
+        </w:numPr>
+        <w:shd w:val="clear" w:color="auto" w:fill="FFFFFF"/>
+        <w:spacing w:before="0" w:beforeAutospacing="0" w:after="120" w:afterAutospacing="0" w:line="450" w:lineRule="atLeast"/>
+        <w:rPr>
+          <w:rFonts w:asciiTheme="minorHAnsi" w:eastAsiaTheme="minorEastAsia" w:hAnsiTheme="minorHAnsi" w:cstheme="minorBidi"/>
+          <w:kern w:val="2"/>
+          <w:sz w:val="15"/>
+          <w:szCs w:val="15"/>
+        </w:rPr>
+      </w:pPr>
+      <w:r>
+        <w:rPr>
+          <w:rFonts w:asciiTheme="minorHAnsi" w:eastAsiaTheme="minorEastAsia" w:hAnsiTheme="minorHAnsi" w:cstheme="minorBidi" w:hint="eastAsia"/>
+          <w:kern w:val="2"/>
+          <w:sz w:val="15"/>
+          <w:szCs w:val="15"/>
+        </w:rPr>
+        <w:lastRenderedPageBreak/>
+        <w:t>v1和v2都具有基本的读、写MIB功能。</w:t>
+      </w:r>
+    </w:p>
+    <w:p>
+      <w:pPr>
+        <w:pStyle w:val="a3"/>
+        <w:numPr>
+          <w:ilvl w:val="0"/>
+          <w:numId w:val="3"/>
+        </w:numPr>
+        <w:shd w:val="clear" w:color="auto" w:fill="FFFFFF"/>
+        <w:spacing w:before="0" w:beforeAutospacing="0" w:after="120" w:afterAutospacing="0" w:line="450" w:lineRule="atLeast"/>
+        <w:rPr>
+          <w:rFonts w:asciiTheme="minorHAnsi" w:eastAsiaTheme="minorEastAsia" w:hAnsiTheme="minorHAnsi" w:cstheme="minorBidi"/>
+          <w:kern w:val="2"/>
+          <w:sz w:val="15"/>
+          <w:szCs w:val="15"/>
+        </w:rPr>
+      </w:pPr>
+      <w:r>
+        <w:rPr>
+          <w:rFonts w:asciiTheme="minorHAnsi" w:eastAsiaTheme="minorEastAsia" w:hAnsiTheme="minorHAnsi" w:cstheme="minorBidi" w:hint="eastAsia"/>
+          <w:kern w:val="2"/>
+          <w:sz w:val="15"/>
+          <w:szCs w:val="15"/>
+        </w:rPr>
+        <w:t>v2增加了警报、批量数据获取、管理站和管理站通信能力。</w:t>
+      </w:r>
+    </w:p>
+    <w:p>
+      <w:pPr>
+        <w:pStyle w:val="a3"/>
+        <w:numPr>
+          <w:ilvl w:val="0"/>
+          <w:numId w:val="3"/>
+        </w:numPr>
+        <w:shd w:val="clear" w:color="auto" w:fill="FFFFFF"/>
+        <w:spacing w:before="0" w:beforeAutospacing="0" w:after="120" w:afterAutospacing="0" w:line="450" w:lineRule="atLeast"/>
+        <w:rPr>
+          <w:rFonts w:asciiTheme="minorHAnsi" w:eastAsiaTheme="minorEastAsia" w:hAnsiTheme="minorHAnsi" w:cstheme="minorBidi"/>
+          <w:kern w:val="2"/>
+          <w:sz w:val="15"/>
+          <w:szCs w:val="15"/>
+        </w:rPr>
+      </w:pPr>
+      <w:r>
+        <w:rPr>
+          <w:rFonts w:asciiTheme="minorHAnsi" w:eastAsiaTheme="minorEastAsia" w:hAnsiTheme="minorHAnsi" w:cstheme="minorBidi" w:hint="eastAsia"/>
+          <w:kern w:val="2"/>
+          <w:sz w:val="15"/>
+          <w:szCs w:val="15"/>
+        </w:rPr>
+        <w:t>v3在v2的基础上增加了USM，使用加密的数据和用户验证技术，提高了安全性。</w:t>
+      </w:r>
+    </w:p>
+    <w:p>
+      <w:pPr>
+        <w:pStyle w:val="a3"/>
+        <w:numPr>
+          <w:ilvl w:val="0"/>
+          <w:numId w:val="3"/>
+        </w:numPr>
+        <w:shd w:val="clear" w:color="auto" w:fill="FFFFFF"/>
+        <w:spacing w:before="0" w:beforeAutospacing="0" w:after="120" w:afterAutospacing="0" w:line="450" w:lineRule="atLeast"/>
+        <w:rPr>
+          <w:rFonts w:asciiTheme="minorHAnsi" w:eastAsiaTheme="minorEastAsia" w:hAnsiTheme="minorHAnsi" w:cstheme="minorBidi"/>
+          <w:kern w:val="2"/>
+          <w:sz w:val="15"/>
+          <w:szCs w:val="15"/>
+        </w:rPr>
+      </w:pPr>
+      <w:proofErr w:type="spellStart"/>
+      <w:r>
+        <w:rPr>
+          <w:rFonts w:asciiTheme="minorHAnsi" w:eastAsiaTheme="minorEastAsia" w:hAnsiTheme="minorHAnsi" w:cstheme="minorBidi" w:hint="eastAsia"/>
+          <w:kern w:val="2"/>
+          <w:sz w:val="15"/>
+          <w:szCs w:val="15"/>
+        </w:rPr>
+        <w:t>Rmon</w:t>
+      </w:r>
+      <w:proofErr w:type="spellEnd"/>
+      <w:r>
+        <w:rPr>
+          <w:rFonts w:asciiTheme="minorHAnsi" w:eastAsiaTheme="minorEastAsia" w:hAnsiTheme="minorHAnsi" w:cstheme="minorBidi" w:hint="eastAsia"/>
+          <w:kern w:val="2"/>
+          <w:sz w:val="15"/>
+          <w:szCs w:val="15"/>
+        </w:rPr>
+        <w:t>：提供了OSI七层网络结构中网络层和数据链路层监视能力。Rmon2：提供了OSI七层网络结构中网络层之上各层的监视能力。</w:t>
+      </w:r>
+    </w:p>
+    <w:p>
+      <w:pPr>
+        <w:pStyle w:val="a3"/>
+        <w:shd w:val="clear" w:color="auto" w:fill="FFFFFF"/>
+        <w:spacing w:before="0" w:beforeAutospacing="0" w:after="120" w:afterAutospacing="0" w:line="450" w:lineRule="atLeast"/>
+        <w:rPr>
+          <w:rFonts w:asciiTheme="minorHAnsi" w:eastAsiaTheme="minorEastAsia" w:hAnsiTheme="minorHAnsi" w:cstheme="minorBidi"/>
+          <w:kern w:val="2"/>
+          <w:sz w:val="15"/>
+          <w:szCs w:val="15"/>
+        </w:rPr>
+      </w:pPr>
+      <w:proofErr w:type="spellStart"/>
+      <w:r>
+        <w:rPr>
+          <w:rFonts w:hint="eastAsia"/>
+          <w:sz w:val="15"/>
+          <w:szCs w:val="15"/>
+        </w:rPr>
+        <w:t>snmpget</w:t>
+      </w:r>
+      <w:proofErr w:type="spellEnd"/>
+      <w:r>
+        <w:rPr>
+          <w:rFonts w:hint="eastAsia"/>
+          <w:sz w:val="15"/>
+          <w:szCs w:val="15"/>
+        </w:rPr>
+        <w:t xml:space="preserve"> 模拟</w:t>
+      </w:r>
+      <w:proofErr w:type="spellStart"/>
+      <w:r>
+        <w:rPr>
+          <w:rFonts w:hint="eastAsia"/>
+          <w:sz w:val="15"/>
+          <w:szCs w:val="15"/>
+        </w:rPr>
+        <w:t>snmp</w:t>
+      </w:r>
+      <w:proofErr w:type="spellEnd"/>
+      <w:r>
+        <w:rPr>
+          <w:rFonts w:hint="eastAsia"/>
+          <w:sz w:val="15"/>
+          <w:szCs w:val="15"/>
+        </w:rPr>
+        <w:t>的</w:t>
+      </w:r>
+      <w:proofErr w:type="spellStart"/>
+      <w:r>
+        <w:rPr>
+          <w:rFonts w:hint="eastAsia"/>
+          <w:sz w:val="15"/>
+          <w:szCs w:val="15"/>
+        </w:rPr>
+        <w:t>GetRequest</w:t>
+      </w:r>
+      <w:proofErr w:type="spellEnd"/>
+      <w:r>
+        <w:rPr>
+          <w:rFonts w:hint="eastAsia"/>
+          <w:sz w:val="15"/>
+          <w:szCs w:val="15"/>
+        </w:rPr>
+        <w:t>操作的工具。用来获取一个或几个管理信息。用来读取管理信息的内容。</w:t>
+      </w:r>
+    </w:p>
+    <w:p>
+      <w:pPr>
+        <w:widowControl/>
+        <w:shd w:val="clear" w:color="auto" w:fill="FFFFFF"/>
+        <w:jc w:val="left"/>
+        <w:rPr>
+          <w:sz w:val="15"/>
+          <w:szCs w:val="15"/>
+        </w:rPr>
+      </w:pPr>
+      <w:proofErr w:type="spellStart"/>
+      <w:r>
+        <w:rPr>
+          <w:rFonts w:hint="eastAsia"/>
+          <w:sz w:val="15"/>
+          <w:szCs w:val="15"/>
+        </w:rPr>
+        <w:t>snmpgetnext</w:t>
+      </w:r>
+      <w:proofErr w:type="spellEnd"/>
+      <w:r>
+        <w:rPr>
+          <w:rFonts w:hint="eastAsia"/>
+          <w:sz w:val="15"/>
+          <w:szCs w:val="15"/>
+        </w:rPr>
+        <w:t xml:space="preserve"> 模拟</w:t>
+      </w:r>
+      <w:proofErr w:type="spellStart"/>
+      <w:r>
+        <w:rPr>
+          <w:rFonts w:hint="eastAsia"/>
+          <w:sz w:val="15"/>
+          <w:szCs w:val="15"/>
+        </w:rPr>
+        <w:t>snmp</w:t>
+      </w:r>
+      <w:proofErr w:type="spellEnd"/>
+      <w:r>
+        <w:rPr>
+          <w:rFonts w:hint="eastAsia"/>
+          <w:sz w:val="15"/>
+          <w:szCs w:val="15"/>
+        </w:rPr>
+        <w:t>的</w:t>
+      </w:r>
+      <w:proofErr w:type="spellStart"/>
+      <w:r>
+        <w:rPr>
+          <w:rFonts w:hint="eastAsia"/>
+          <w:sz w:val="15"/>
+          <w:szCs w:val="15"/>
+        </w:rPr>
+        <w:t>GetNextRequest</w:t>
+      </w:r>
+      <w:proofErr w:type="spellEnd"/>
+      <w:r>
+        <w:rPr>
+          <w:rFonts w:hint="eastAsia"/>
+          <w:sz w:val="15"/>
+          <w:szCs w:val="15"/>
+        </w:rPr>
+        <w:t>操作的工具。用来获取一个管理信息实例的下一个可用实例数据。一般用来遍历SNMP中的表格数据。</w:t>
+      </w:r>
+    </w:p>
+    <w:p>
+      <w:pPr>
+        <w:widowControl/>
+        <w:shd w:val="clear" w:color="auto" w:fill="FFFFFF"/>
+        <w:jc w:val="left"/>
+        <w:rPr>
+          <w:sz w:val="15"/>
+          <w:szCs w:val="15"/>
+        </w:rPr>
+      </w:pPr>
+      <w:proofErr w:type="spellStart"/>
+      <w:r>
+        <w:rPr>
+          <w:rFonts w:hint="eastAsia"/>
+          <w:sz w:val="15"/>
+          <w:szCs w:val="15"/>
+        </w:rPr>
+        <w:t>snmpset</w:t>
+      </w:r>
+      <w:proofErr w:type="spellEnd"/>
+      <w:r>
+        <w:rPr>
+          <w:rFonts w:hint="eastAsia"/>
+          <w:sz w:val="15"/>
+          <w:szCs w:val="15"/>
+        </w:rPr>
+        <w:t xml:space="preserve"> 模拟</w:t>
+      </w:r>
+      <w:proofErr w:type="spellStart"/>
+      <w:r>
+        <w:rPr>
+          <w:rFonts w:hint="eastAsia"/>
+          <w:sz w:val="15"/>
+          <w:szCs w:val="15"/>
+        </w:rPr>
+        <w:t>snmp</w:t>
+      </w:r>
+      <w:proofErr w:type="spellEnd"/>
+      <w:r>
+        <w:rPr>
+          <w:rFonts w:hint="eastAsia"/>
+          <w:sz w:val="15"/>
+          <w:szCs w:val="15"/>
+        </w:rPr>
+        <w:t>的</w:t>
+      </w:r>
+      <w:proofErr w:type="spellStart"/>
+      <w:r>
+        <w:rPr>
+          <w:rFonts w:hint="eastAsia"/>
+          <w:sz w:val="15"/>
+          <w:szCs w:val="15"/>
+        </w:rPr>
+        <w:t>SetRequest</w:t>
+      </w:r>
+      <w:proofErr w:type="spellEnd"/>
+      <w:r>
+        <w:rPr>
+          <w:rFonts w:hint="eastAsia"/>
+          <w:sz w:val="15"/>
+          <w:szCs w:val="15"/>
+        </w:rPr>
+        <w:t>操作的工具。用来设置可以写的管理信息。一般用来配置设备或对设备执行操作。</w:t>
+      </w:r>
+    </w:p>
+    <w:p>
+      <w:pPr>
+        <w:widowControl/>
+        <w:shd w:val="clear" w:color="auto" w:fill="FFFFFF"/>
+        <w:jc w:val="left"/>
+        <w:rPr>
+          <w:sz w:val="15"/>
+          <w:szCs w:val="15"/>
+        </w:rPr>
+      </w:pPr>
+      <w:proofErr w:type="spellStart"/>
+      <w:r>
+        <w:rPr>
+          <w:rFonts w:hint="eastAsia"/>
+          <w:sz w:val="15"/>
+          <w:szCs w:val="15"/>
+        </w:rPr>
+        <w:t>snmpbulkget</w:t>
+      </w:r>
+      <w:proofErr w:type="spellEnd"/>
+      <w:r>
+        <w:rPr>
+          <w:rFonts w:hint="eastAsia"/>
+          <w:sz w:val="15"/>
+          <w:szCs w:val="15"/>
+        </w:rPr>
+        <w:t xml:space="preserve"> 模拟</w:t>
+      </w:r>
+      <w:proofErr w:type="spellStart"/>
+      <w:r>
+        <w:rPr>
+          <w:rFonts w:hint="eastAsia"/>
+          <w:sz w:val="15"/>
+          <w:szCs w:val="15"/>
+        </w:rPr>
+        <w:t>snmp</w:t>
+      </w:r>
+      <w:proofErr w:type="spellEnd"/>
+      <w:r>
+        <w:rPr>
+          <w:rFonts w:hint="eastAsia"/>
+          <w:sz w:val="15"/>
+          <w:szCs w:val="15"/>
+        </w:rPr>
+        <w:t>的</w:t>
+      </w:r>
+      <w:proofErr w:type="spellStart"/>
+      <w:r>
+        <w:rPr>
+          <w:rFonts w:hint="eastAsia"/>
+          <w:sz w:val="15"/>
+          <w:szCs w:val="15"/>
+        </w:rPr>
+        <w:t>GetBulkRequest</w:t>
+      </w:r>
+      <w:proofErr w:type="spellEnd"/>
+      <w:r>
+        <w:rPr>
+          <w:rFonts w:hint="eastAsia"/>
+          <w:sz w:val="15"/>
+          <w:szCs w:val="15"/>
+        </w:rPr>
+        <w:t xml:space="preserve">操作的工具。用来获取大块的数据。一般在大量读取大块数据时使用，以提高带宽利用率，并且比使用 </w:t>
+      </w:r>
+      <w:proofErr w:type="spellStart"/>
+      <w:r>
+        <w:rPr>
+          <w:rFonts w:hint="eastAsia"/>
+          <w:sz w:val="15"/>
+          <w:szCs w:val="15"/>
+        </w:rPr>
+        <w:t>snmpget</w:t>
+      </w:r>
+      <w:proofErr w:type="spellEnd"/>
+      <w:r>
+        <w:rPr>
+          <w:rFonts w:hint="eastAsia"/>
+          <w:sz w:val="15"/>
+          <w:szCs w:val="15"/>
+        </w:rPr>
+        <w:t>、</w:t>
+      </w:r>
+      <w:proofErr w:type="spellStart"/>
+      <w:r>
+        <w:rPr>
+          <w:rFonts w:hint="eastAsia"/>
+          <w:sz w:val="15"/>
+          <w:szCs w:val="15"/>
+        </w:rPr>
+        <w:t>snmpgetnext</w:t>
+      </w:r>
+      <w:proofErr w:type="spellEnd"/>
+      <w:r>
+        <w:rPr>
+          <w:rFonts w:hint="eastAsia"/>
+          <w:sz w:val="15"/>
+          <w:szCs w:val="15"/>
+        </w:rPr>
+        <w:t>及</w:t>
+      </w:r>
+      <w:proofErr w:type="spellStart"/>
+      <w:r>
+        <w:rPr>
+          <w:rFonts w:hint="eastAsia"/>
+          <w:sz w:val="15"/>
+          <w:szCs w:val="15"/>
+        </w:rPr>
+        <w:t>snmpwalk</w:t>
+      </w:r>
+      <w:proofErr w:type="spellEnd"/>
+      <w:r>
+        <w:rPr>
+          <w:rFonts w:hint="eastAsia"/>
+          <w:sz w:val="15"/>
+          <w:szCs w:val="15"/>
+        </w:rPr>
+        <w:t>有更强的容错能力，代理会返回尽可能多的数据，比其它命令更有保证。</w:t>
+      </w:r>
+    </w:p>
+    <w:p>
+      <w:pPr>
+        <w:widowControl/>
+        <w:shd w:val="clear" w:color="auto" w:fill="FFFFFF"/>
+        <w:jc w:val="left"/>
+        <w:rPr>
+          <w:sz w:val="15"/>
+          <w:szCs w:val="15"/>
+        </w:rPr>
+      </w:pPr>
+      <w:proofErr w:type="spellStart"/>
+      <w:r>
+        <w:rPr>
+          <w:rFonts w:hint="eastAsia"/>
+          <w:sz w:val="15"/>
+          <w:szCs w:val="15"/>
+        </w:rPr>
+        <w:t>snmpwalk</w:t>
+      </w:r>
+      <w:proofErr w:type="spellEnd"/>
+      <w:r>
+        <w:rPr>
+          <w:rFonts w:hint="eastAsia"/>
+          <w:sz w:val="15"/>
+          <w:szCs w:val="15"/>
+        </w:rPr>
+        <w:t xml:space="preserve"> 利用</w:t>
+      </w:r>
+      <w:proofErr w:type="spellStart"/>
+      <w:r>
+        <w:rPr>
+          <w:rFonts w:hint="eastAsia"/>
+          <w:sz w:val="15"/>
+          <w:szCs w:val="15"/>
+        </w:rPr>
+        <w:t>GetNextRequest</w:t>
+      </w:r>
+      <w:proofErr w:type="spellEnd"/>
+      <w:r>
+        <w:rPr>
+          <w:rFonts w:hint="eastAsia"/>
+          <w:sz w:val="15"/>
+          <w:szCs w:val="15"/>
+        </w:rPr>
+        <w:t>对给定的管理树进行遍历的工具。一般用来对表格类型管理信息进行遍历。</w:t>
+      </w:r>
+      <w:r>
+        <w:rPr>
+          <w:sz w:val="15"/>
+          <w:szCs w:val="15"/>
+        </w:rPr>
+        <w:br/>
+      </w:r>
+      <w:proofErr w:type="spellStart"/>
+      <w:r>
+        <w:rPr>
+          <w:rFonts w:hint="eastAsia"/>
+          <w:sz w:val="15"/>
+          <w:szCs w:val="15"/>
+        </w:rPr>
+        <w:t>snmptrap</w:t>
+      </w:r>
+      <w:proofErr w:type="spellEnd"/>
+      <w:r>
+        <w:rPr>
+          <w:rFonts w:hint="eastAsia"/>
+          <w:sz w:val="15"/>
+          <w:szCs w:val="15"/>
+        </w:rPr>
+        <w:t xml:space="preserve"> 模拟trap的工具。用来发送模拟trap。一般用来测试管理站安装和配置是否正确，或者用来验证开发的Trap接收程序是否可以正常工作。</w:t>
+      </w:r>
+    </w:p>
+    <w:p>
+      <w:pPr>
+        <w:widowControl/>
+        <w:shd w:val="clear" w:color="auto" w:fill="FFFFFF"/>
+        <w:jc w:val="left"/>
+        <w:rPr>
+          <w:rFonts w:hint="eastAsia"/>
+          <w:sz w:val="15"/>
+          <w:szCs w:val="15"/>
+        </w:rPr>
+      </w:pPr>
+      <w:proofErr w:type="spellStart"/>
+      <w:r>
+        <w:rPr>
+          <w:rFonts w:hint="eastAsia"/>
+          <w:sz w:val="15"/>
+          <w:szCs w:val="15"/>
+        </w:rPr>
+        <w:t>snmptrapd</w:t>
+      </w:r>
+      <w:proofErr w:type="spellEnd"/>
+      <w:r>
+        <w:rPr>
+          <w:rFonts w:hint="eastAsia"/>
+          <w:sz w:val="15"/>
+          <w:szCs w:val="15"/>
+        </w:rPr>
+        <w:t xml:space="preserve"> 接收并显示trap的工具。一般在代理的开发过程中，接收代理发来的Trap，并将PDU细节打印出来，也来测试Trap发送功能是否正常。</w:t>
+      </w:r>
+    </w:p>
+    <w:p>
+      <w:pPr>
+        <w:widowControl/>
+        <w:shd w:val="clear" w:color="auto" w:fill="FFFFFF"/>
+        <w:spacing w:after="300"/>
+        <w:jc w:val="left"/>
+        <w:rPr>
+          <w:rFonts w:hint="eastAsia"/>
+          <w:sz w:val="15"/>
+          <w:szCs w:val="15"/>
+        </w:rPr>
+      </w:pPr>
+    </w:p>
+    <w:p>
+      <w:pPr>
+        <w:widowControl/>
+        <w:shd w:val="clear" w:color="auto" w:fill="FFFFFF"/>
+        <w:spacing w:after="300"/>
+        <w:jc w:val="left"/>
+        <w:rPr>
+          <w:rFonts w:hint="eastAsia"/>
+          <w:sz w:val="15"/>
+          <w:szCs w:val="15"/>
+        </w:rPr>
+      </w:pPr>
+    </w:p>
+    <w:p>
+      <w:pPr>
+        <w:rPr>
+          <w:rFonts w:hint="eastAsia"/>
+          <w:sz w:val="15"/>
+          <w:szCs w:val="15"/>
         </w:rPr>
       </w:pPr>
     </w:p>
@@ -6053,6 +6347,155 @@
     </w:lvl>
   </w:abstractNum>
   <w:abstractNum w:abstractNumId="1" w15:restartNumberingAfterBreak="0">
+    <w:nsid w:val="207E2E84"/>
+    <w:multiLevelType w:val="multilevel"/>
+    <w:tmpl w:val="9286A8E2"/>
+    <w:lvl w:ilvl="0">
+      <w:start w:val="1"/>
+      <w:numFmt w:val="bullet"/>
+      <w:lvlText w:val=""/>
+      <w:lvlJc w:val="left"/>
+      <w:pPr>
+        <w:tabs>
+          <w:tab w:val="num" w:pos="720"/>
+        </w:tabs>
+        <w:ind w:left="720" w:hanging="360"/>
+      </w:pPr>
+      <w:rPr>
+        <w:rFonts w:ascii="Symbol" w:hAnsi="Symbol" w:hint="default"/>
+        <w:sz w:val="20"/>
+      </w:rPr>
+    </w:lvl>
+    <w:lvl w:ilvl="1" w:tentative="1">
+      <w:start w:val="1"/>
+      <w:numFmt w:val="bullet"/>
+      <w:lvlText w:val=""/>
+      <w:lvlJc w:val="left"/>
+      <w:pPr>
+        <w:tabs>
+          <w:tab w:val="num" w:pos="1440"/>
+        </w:tabs>
+        <w:ind w:left="1440" w:hanging="360"/>
+      </w:pPr>
+      <w:rPr>
+        <w:rFonts w:ascii="Symbol" w:hAnsi="Symbol" w:hint="default"/>
+        <w:sz w:val="20"/>
+      </w:rPr>
+    </w:lvl>
+    <w:lvl w:ilvl="2" w:tentative="1">
+      <w:start w:val="1"/>
+      <w:numFmt w:val="bullet"/>
+      <w:lvlText w:val=""/>
+      <w:lvlJc w:val="left"/>
+      <w:pPr>
+        <w:tabs>
+          <w:tab w:val="num" w:pos="2160"/>
+        </w:tabs>
+        <w:ind w:left="2160" w:hanging="360"/>
+      </w:pPr>
+      <w:rPr>
+        <w:rFonts w:ascii="Symbol" w:hAnsi="Symbol" w:hint="default"/>
+        <w:sz w:val="20"/>
+      </w:rPr>
+    </w:lvl>
+    <w:lvl w:ilvl="3" w:tentative="1">
+      <w:start w:val="1"/>
+      <w:numFmt w:val="bullet"/>
+      <w:lvlText w:val=""/>
+      <w:lvlJc w:val="left"/>
+      <w:pPr>
+        <w:tabs>
+          <w:tab w:val="num" w:pos="2880"/>
+        </w:tabs>
+        <w:ind w:left="2880" w:hanging="360"/>
+      </w:pPr>
+      <w:rPr>
+        <w:rFonts w:ascii="Symbol" w:hAnsi="Symbol" w:hint="default"/>
+        <w:sz w:val="20"/>
+      </w:rPr>
+    </w:lvl>
+    <w:lvl w:ilvl="4" w:tentative="1">
+      <w:start w:val="1"/>
+      <w:numFmt w:val="bullet"/>
+      <w:lvlText w:val=""/>
+      <w:lvlJc w:val="left"/>
+      <w:pPr>
+        <w:tabs>
+          <w:tab w:val="num" w:pos="3600"/>
+        </w:tabs>
+        <w:ind w:left="3600" w:hanging="360"/>
+      </w:pPr>
+      <w:rPr>
+        <w:rFonts w:ascii="Symbol" w:hAnsi="Symbol" w:hint="default"/>
+        <w:sz w:val="20"/>
+      </w:rPr>
+    </w:lvl>
+    <w:lvl w:ilvl="5" w:tentative="1">
+      <w:start w:val="1"/>
+      <w:numFmt w:val="bullet"/>
+      <w:lvlText w:val=""/>
+      <w:lvlJc w:val="left"/>
+      <w:pPr>
+        <w:tabs>
+          <w:tab w:val="num" w:pos="4320"/>
+        </w:tabs>
+        <w:ind w:left="4320" w:hanging="360"/>
+      </w:pPr>
+      <w:rPr>
+        <w:rFonts w:ascii="Symbol" w:hAnsi="Symbol" w:hint="default"/>
+        <w:sz w:val="20"/>
+      </w:rPr>
+    </w:lvl>
+    <w:lvl w:ilvl="6" w:tentative="1">
+      <w:start w:val="1"/>
+      <w:numFmt w:val="bullet"/>
+      <w:lvlText w:val=""/>
+      <w:lvlJc w:val="left"/>
+      <w:pPr>
+        <w:tabs>
+          <w:tab w:val="num" w:pos="5040"/>
+        </w:tabs>
+        <w:ind w:left="5040" w:hanging="360"/>
+      </w:pPr>
+      <w:rPr>
+        <w:rFonts w:ascii="Symbol" w:hAnsi="Symbol" w:hint="default"/>
+        <w:sz w:val="20"/>
+      </w:rPr>
+    </w:lvl>
+    <w:lvl w:ilvl="7" w:tentative="1">
+      <w:start w:val="1"/>
+      <w:numFmt w:val="bullet"/>
+      <w:lvlText w:val=""/>
+      <w:lvlJc w:val="left"/>
+      <w:pPr>
+        <w:tabs>
+          <w:tab w:val="num" w:pos="5760"/>
+        </w:tabs>
+        <w:ind w:left="5760" w:hanging="360"/>
+      </w:pPr>
+      <w:rPr>
+        <w:rFonts w:ascii="Symbol" w:hAnsi="Symbol" w:hint="default"/>
+        <w:sz w:val="20"/>
+      </w:rPr>
+    </w:lvl>
+    <w:lvl w:ilvl="8" w:tentative="1">
+      <w:start w:val="1"/>
+      <w:numFmt w:val="bullet"/>
+      <w:lvlText w:val=""/>
+      <w:lvlJc w:val="left"/>
+      <w:pPr>
+        <w:tabs>
+          <w:tab w:val="num" w:pos="6480"/>
+        </w:tabs>
+        <w:ind w:left="6480" w:hanging="360"/>
+      </w:pPr>
+      <w:rPr>
+        <w:rFonts w:ascii="Symbol" w:hAnsi="Symbol" w:hint="default"/>
+        <w:sz w:val="20"/>
+      </w:rPr>
+    </w:lvl>
+  </w:abstractNum>
+  <w:abstractNum w:abstractNumId="2" w15:restartNumberingAfterBreak="0">
     <w:nsid w:val="78D25818"/>
     <w:multiLevelType w:val="multilevel"/>
     <w:tmpl w:val="BC4E91D0"/>
@@ -6205,6 +6648,9 @@
     <w:abstractNumId w:val="0"/>
   </w:num>
   <w:num w:numId="2">
+    <w:abstractNumId w:val="2"/>
+  </w:num>
+  <w:num w:numId="3">
     <w:abstractNumId w:val="1"/>
   </w:num>
 </w:numbering>

--- a/协议.docx
+++ b/协议.docx
@@ -162,7 +162,25 @@
           <w:sz w:val="15"/>
           <w:szCs w:val="15"/>
         </w:rPr>
-        <w:t>到服务端，服务端收到以后回复</w:t>
+        <w:t>到服务端，服务</w:t>
+      </w:r>
+      <w:proofErr w:type="gramStart"/>
+      <w:r>
+        <w:rPr>
+          <w:rFonts w:hint="eastAsia"/>
+          <w:sz w:val="15"/>
+          <w:szCs w:val="15"/>
+        </w:rPr>
+        <w:t>端收到</w:t>
+      </w:r>
+      <w:proofErr w:type="gramEnd"/>
+      <w:r>
+        <w:rPr>
+          <w:rFonts w:hint="eastAsia"/>
+          <w:sz w:val="15"/>
+          <w:szCs w:val="15"/>
+        </w:rPr>
+        <w:t>以后回复</w:t>
       </w:r>
       <w:r>
         <w:rPr>
@@ -331,7 +349,25 @@
           <w:sz w:val="15"/>
           <w:szCs w:val="15"/>
         </w:rPr>
-        <w:t>服务端处理大量的</w:t>
+        <w:t>服务</w:t>
+      </w:r>
+      <w:proofErr w:type="gramStart"/>
+      <w:r>
+        <w:rPr>
+          <w:rFonts w:hint="eastAsia"/>
+          <w:sz w:val="15"/>
+          <w:szCs w:val="15"/>
+        </w:rPr>
+        <w:t>端处理</w:t>
+      </w:r>
+      <w:proofErr w:type="gramEnd"/>
+      <w:r>
+        <w:rPr>
+          <w:rFonts w:hint="eastAsia"/>
+          <w:sz w:val="15"/>
+          <w:szCs w:val="15"/>
+        </w:rPr>
+        <w:t>大量的</w:t>
       </w:r>
       <w:r>
         <w:rPr>
@@ -340,13 +376,23 @@
         </w:rPr>
         <w:t>SYN</w:t>
       </w:r>
-      <w:r>
-        <w:rPr>
-          <w:rFonts w:hint="eastAsia"/>
-          <w:sz w:val="15"/>
-          <w:szCs w:val="15"/>
-        </w:rPr>
-        <w:t>包并返回对应</w:t>
+      <w:proofErr w:type="gramStart"/>
+      <w:r>
+        <w:rPr>
+          <w:rFonts w:hint="eastAsia"/>
+          <w:sz w:val="15"/>
+          <w:szCs w:val="15"/>
+        </w:rPr>
+        <w:t>包并返回</w:t>
+      </w:r>
+      <w:proofErr w:type="gramEnd"/>
+      <w:r>
+        <w:rPr>
+          <w:rFonts w:hint="eastAsia"/>
+          <w:sz w:val="15"/>
+          <w:szCs w:val="15"/>
+        </w:rPr>
+        <w:t>对应</w:t>
       </w:r>
       <w:r>
         <w:rPr>
@@ -409,7 +455,25 @@
           <w:sz w:val="15"/>
           <w:szCs w:val="15"/>
         </w:rPr>
-        <w:t>，会导致服务端不断重发数据，直到耗尽服务端的资源。</w:t>
+        <w:t>，会导致服务</w:t>
+      </w:r>
+      <w:proofErr w:type="gramStart"/>
+      <w:r>
+        <w:rPr>
+          <w:rFonts w:hint="eastAsia"/>
+          <w:sz w:val="15"/>
+          <w:szCs w:val="15"/>
+        </w:rPr>
+        <w:t>端不断</w:t>
+      </w:r>
+      <w:proofErr w:type="gramEnd"/>
+      <w:r>
+        <w:rPr>
+          <w:rFonts w:hint="eastAsia"/>
+          <w:sz w:val="15"/>
+          <w:szCs w:val="15"/>
+        </w:rPr>
+        <w:t>重发数据，直到耗尽服务端的资源。</w:t>
       </w:r>
     </w:p>
     <w:p>
@@ -1084,6 +1148,7 @@
         <w:t xml:space="preserve"> restart </w:t>
       </w:r>
       <w:proofErr w:type="spellStart"/>
+      <w:proofErr w:type="gramStart"/>
       <w:r>
         <w:rPr>
           <w:sz w:val="15"/>
@@ -1092,6 +1157,7 @@
         <w:t>dnsmasq.service</w:t>
       </w:r>
       <w:proofErr w:type="spellEnd"/>
+      <w:proofErr w:type="gramEnd"/>
     </w:p>
     <w:p>
       <w:pPr>
@@ -1127,7 +1193,23 @@
           <w:sz w:val="15"/>
           <w:szCs w:val="15"/>
         </w:rPr>
-        <w:t xml:space="preserve"> DNS 报文由 12 字节固定长度的首部和 4 个长度可变的字段组成。使用 UDP 时，整个 DNS 报文长度限定为 512 字节，如果使用 TCP 或者扩展域，DNS 消息体的长度可以进行扩展，并在传输时借助 TCP 来分段。</w:t>
+        <w:t xml:space="preserve"> DNS 报文由 12 字节固定长度的首部和 4 </w:t>
+      </w:r>
+      <w:proofErr w:type="gramStart"/>
+      <w:r>
+        <w:rPr>
+          <w:sz w:val="15"/>
+          <w:szCs w:val="15"/>
+        </w:rPr>
+        <w:t>个</w:t>
+      </w:r>
+      <w:proofErr w:type="gramEnd"/>
+      <w:r>
+        <w:rPr>
+          <w:sz w:val="15"/>
+          <w:szCs w:val="15"/>
+        </w:rPr>
+        <w:t>长度可变的字段组成。使用 UDP 时，整个 DNS 报文长度限定为 512 字节，如果使用 TCP 或者扩展域，DNS 消息体的长度可以进行扩展，并在传输时借助 TCP 来分段。</w:t>
       </w:r>
     </w:p>
     <w:p>
@@ -1202,6 +1284,647 @@
       </w:pPr>
       <w:r>
         <w:rPr>
+          <w:rFonts w:hint="eastAsia"/>
+          <w:sz w:val="15"/>
+          <w:szCs w:val="15"/>
+        </w:rPr>
+        <w:t>事务 ID：DNS 报文的 ID 标识。对于请求报文和其对应的应答报文，该字段的值是相同的</w:t>
+      </w:r>
+    </w:p>
+    <w:p>
+      <w:pPr>
+        <w:widowControl/>
+        <w:jc w:val="left"/>
+        <w:rPr>
+          <w:sz w:val="15"/>
+          <w:szCs w:val="15"/>
+        </w:rPr>
+      </w:pPr>
+      <w:r>
+        <w:rPr>
+          <w:rFonts w:hint="eastAsia"/>
+          <w:sz w:val="15"/>
+          <w:szCs w:val="15"/>
+        </w:rPr>
+        <w:t>标志字段中每个字段的含义如下：</w:t>
+      </w:r>
+    </w:p>
+    <w:p>
+      <w:pPr>
+        <w:widowControl/>
+        <w:numPr>
+          <w:ilvl w:val="0"/>
+          <w:numId w:val="4"/>
+        </w:numPr>
+        <w:shd w:val="clear" w:color="auto" w:fill="FFFFFF"/>
+        <w:spacing w:before="100" w:beforeAutospacing="1" w:after="100" w:afterAutospacing="1"/>
+        <w:jc w:val="left"/>
+        <w:rPr>
+          <w:sz w:val="15"/>
+          <w:szCs w:val="15"/>
+        </w:rPr>
+      </w:pPr>
+      <w:r>
+        <w:rPr>
+          <w:rFonts w:hint="eastAsia"/>
+          <w:sz w:val="15"/>
+          <w:szCs w:val="15"/>
+        </w:rPr>
+        <w:t>QR（Response）：查询请求/响应的标志信息。查询请求时，值为 0；响应时，值为 1。</w:t>
+      </w:r>
+    </w:p>
+    <w:p>
+      <w:pPr>
+        <w:widowControl/>
+        <w:numPr>
+          <w:ilvl w:val="0"/>
+          <w:numId w:val="4"/>
+        </w:numPr>
+        <w:shd w:val="clear" w:color="auto" w:fill="FFFFFF"/>
+        <w:spacing w:before="100" w:beforeAutospacing="1" w:after="100" w:afterAutospacing="1"/>
+        <w:jc w:val="left"/>
+        <w:rPr>
+          <w:rFonts w:hint="eastAsia"/>
+          <w:sz w:val="15"/>
+          <w:szCs w:val="15"/>
+        </w:rPr>
+      </w:pPr>
+      <w:r>
+        <w:rPr>
+          <w:rFonts w:hint="eastAsia"/>
+          <w:sz w:val="15"/>
+          <w:szCs w:val="15"/>
+        </w:rPr>
+        <w:t>Opcode：操作码。其中，0 表示标准查询；1 表示反向查询；2 表示服务器状态请求。</w:t>
+      </w:r>
+    </w:p>
+    <w:p>
+      <w:pPr>
+        <w:widowControl/>
+        <w:numPr>
+          <w:ilvl w:val="0"/>
+          <w:numId w:val="4"/>
+        </w:numPr>
+        <w:shd w:val="clear" w:color="auto" w:fill="FFFFFF"/>
+        <w:spacing w:before="100" w:beforeAutospacing="1" w:after="100" w:afterAutospacing="1"/>
+        <w:jc w:val="left"/>
+        <w:rPr>
+          <w:rFonts w:hint="eastAsia"/>
+          <w:sz w:val="15"/>
+          <w:szCs w:val="15"/>
+        </w:rPr>
+      </w:pPr>
+      <w:r>
+        <w:rPr>
+          <w:rFonts w:hint="eastAsia"/>
+          <w:sz w:val="15"/>
+          <w:szCs w:val="15"/>
+        </w:rPr>
+        <w:t>AA（Authoritative）：授权应答，该字段在响应报文中有效。值为 1 时，表示名称服务器是权威服务器；值为 0 时，表示不是权威服务器。</w:t>
+      </w:r>
+    </w:p>
+    <w:p>
+      <w:pPr>
+        <w:widowControl/>
+        <w:numPr>
+          <w:ilvl w:val="0"/>
+          <w:numId w:val="4"/>
+        </w:numPr>
+        <w:shd w:val="clear" w:color="auto" w:fill="FFFFFF"/>
+        <w:spacing w:before="100" w:beforeAutospacing="1" w:after="100" w:afterAutospacing="1"/>
+        <w:jc w:val="left"/>
+        <w:rPr>
+          <w:rFonts w:hint="eastAsia"/>
+          <w:sz w:val="15"/>
+          <w:szCs w:val="15"/>
+        </w:rPr>
+      </w:pPr>
+      <w:r>
+        <w:rPr>
+          <w:rFonts w:hint="eastAsia"/>
+          <w:sz w:val="15"/>
+          <w:szCs w:val="15"/>
+        </w:rPr>
+        <w:t xml:space="preserve">TC（Truncated）：表示是否被截断。值为 1 时，表示响应已超过 512 字节并已被截断，只返回前 512 </w:t>
+      </w:r>
+      <w:proofErr w:type="gramStart"/>
+      <w:r>
+        <w:rPr>
+          <w:rFonts w:hint="eastAsia"/>
+          <w:sz w:val="15"/>
+          <w:szCs w:val="15"/>
+        </w:rPr>
+        <w:t>个</w:t>
+      </w:r>
+      <w:proofErr w:type="gramEnd"/>
+      <w:r>
+        <w:rPr>
+          <w:rFonts w:hint="eastAsia"/>
+          <w:sz w:val="15"/>
+          <w:szCs w:val="15"/>
+        </w:rPr>
+        <w:t>字节。</w:t>
+      </w:r>
+    </w:p>
+    <w:p>
+      <w:pPr>
+        <w:widowControl/>
+        <w:numPr>
+          <w:ilvl w:val="0"/>
+          <w:numId w:val="4"/>
+        </w:numPr>
+        <w:shd w:val="clear" w:color="auto" w:fill="FFFFFF"/>
+        <w:spacing w:before="100" w:beforeAutospacing="1" w:after="100" w:afterAutospacing="1"/>
+        <w:jc w:val="left"/>
+        <w:rPr>
+          <w:rFonts w:hint="eastAsia"/>
+          <w:sz w:val="15"/>
+          <w:szCs w:val="15"/>
+        </w:rPr>
+      </w:pPr>
+      <w:r>
+        <w:rPr>
+          <w:rFonts w:hint="eastAsia"/>
+          <w:sz w:val="15"/>
+          <w:szCs w:val="15"/>
+        </w:rPr>
+        <w:t>RD（Recursion Desired）：期望递归。该字段能在一个查询中设置，并在响应中返回。该标志告诉名称服务器必须处理这个查询，这种方式被称为一个递归查询。如果该位为 0，且被请求的名称服务器没有一个授权回答，它将返回一个能解答该查询的其他名称服务器列表。这种方式被称为迭代查询。</w:t>
+      </w:r>
+    </w:p>
+    <w:p>
+      <w:pPr>
+        <w:widowControl/>
+        <w:numPr>
+          <w:ilvl w:val="0"/>
+          <w:numId w:val="4"/>
+        </w:numPr>
+        <w:shd w:val="clear" w:color="auto" w:fill="FFFFFF"/>
+        <w:spacing w:before="100" w:beforeAutospacing="1" w:after="100" w:afterAutospacing="1"/>
+        <w:jc w:val="left"/>
+        <w:rPr>
+          <w:rFonts w:hint="eastAsia"/>
+          <w:sz w:val="15"/>
+          <w:szCs w:val="15"/>
+        </w:rPr>
+      </w:pPr>
+      <w:r>
+        <w:rPr>
+          <w:rFonts w:hint="eastAsia"/>
+          <w:sz w:val="15"/>
+          <w:szCs w:val="15"/>
+        </w:rPr>
+        <w:t>RA（Recursion Available）：可用递归。该字段只出现在响应报文中。当值为 1 时，表示服务器支持递归查询。</w:t>
+      </w:r>
+    </w:p>
+    <w:p>
+      <w:pPr>
+        <w:widowControl/>
+        <w:numPr>
+          <w:ilvl w:val="0"/>
+          <w:numId w:val="4"/>
+        </w:numPr>
+        <w:shd w:val="clear" w:color="auto" w:fill="FFFFFF"/>
+        <w:spacing w:before="100" w:beforeAutospacing="1" w:after="100" w:afterAutospacing="1"/>
+        <w:jc w:val="left"/>
+        <w:rPr>
+          <w:rFonts w:hint="eastAsia"/>
+          <w:sz w:val="15"/>
+          <w:szCs w:val="15"/>
+        </w:rPr>
+      </w:pPr>
+      <w:r>
+        <w:rPr>
+          <w:rFonts w:hint="eastAsia"/>
+          <w:sz w:val="15"/>
+          <w:szCs w:val="15"/>
+        </w:rPr>
+        <w:t>Z：保留字段，在所有的请求和应答报文中，它的</w:t>
+      </w:r>
+      <w:proofErr w:type="gramStart"/>
+      <w:r>
+        <w:rPr>
+          <w:rFonts w:hint="eastAsia"/>
+          <w:sz w:val="15"/>
+          <w:szCs w:val="15"/>
+        </w:rPr>
+        <w:t>值必须</w:t>
+      </w:r>
+      <w:proofErr w:type="gramEnd"/>
+      <w:r>
+        <w:rPr>
+          <w:rFonts w:hint="eastAsia"/>
+          <w:sz w:val="15"/>
+          <w:szCs w:val="15"/>
+        </w:rPr>
+        <w:t>为 0。</w:t>
+      </w:r>
+    </w:p>
+    <w:p>
+      <w:pPr>
+        <w:widowControl/>
+        <w:numPr>
+          <w:ilvl w:val="0"/>
+          <w:numId w:val="4"/>
+        </w:numPr>
+        <w:shd w:val="clear" w:color="auto" w:fill="FFFFFF"/>
+        <w:spacing w:before="100" w:beforeAutospacing="1" w:after="100" w:afterAutospacing="1"/>
+        <w:jc w:val="left"/>
+        <w:rPr>
+          <w:rFonts w:hint="eastAsia"/>
+          <w:sz w:val="15"/>
+          <w:szCs w:val="15"/>
+        </w:rPr>
+      </w:pPr>
+      <w:proofErr w:type="spellStart"/>
+      <w:r>
+        <w:rPr>
+          <w:rFonts w:hint="eastAsia"/>
+          <w:sz w:val="15"/>
+          <w:szCs w:val="15"/>
+        </w:rPr>
+        <w:lastRenderedPageBreak/>
+        <w:t>rcode</w:t>
+      </w:r>
+      <w:proofErr w:type="spellEnd"/>
+      <w:r>
+        <w:rPr>
+          <w:rFonts w:hint="eastAsia"/>
+          <w:sz w:val="15"/>
+          <w:szCs w:val="15"/>
+        </w:rPr>
+        <w:t>（Reply code）：返回码字段，表示响应的差错状态。当值为 0 时，表示没有错误；当值为 1 时，表示报文格式错误（Format error），服务器不能理解请求的报文；当值为 2 时，表示域名服务器失败（Server failure），因为服务器的原因</w:t>
+      </w:r>
+      <w:proofErr w:type="gramStart"/>
+      <w:r>
+        <w:rPr>
+          <w:rFonts w:hint="eastAsia"/>
+          <w:sz w:val="15"/>
+          <w:szCs w:val="15"/>
+        </w:rPr>
+        <w:t>导致没</w:t>
+      </w:r>
+      <w:proofErr w:type="gramEnd"/>
+      <w:r>
+        <w:rPr>
+          <w:rFonts w:hint="eastAsia"/>
+          <w:sz w:val="15"/>
+          <w:szCs w:val="15"/>
+        </w:rPr>
+        <w:t>办法处理这个请求；当值为 3 时，表示名字错误（Name Error），只有对授权域名解析服务器有意义，指出解析的域名不存在；当值为 4 时，表示查询类型不支持（Not Implemented），即域名服务器不支持查询类型；当值为 5 时，表示拒绝（Refused），一般是服务器由于设置的策略拒绝给出应答，如服务器不希望对某些请求者给出应答。</w:t>
+      </w:r>
+    </w:p>
+    <w:p>
+      <w:pPr>
+        <w:rPr>
+          <w:sz w:val="15"/>
+          <w:szCs w:val="15"/>
+        </w:rPr>
+      </w:pPr>
+      <w:r>
+        <w:rPr>
+          <w:rFonts w:hint="eastAsia"/>
+          <w:sz w:val="15"/>
+          <w:szCs w:val="15"/>
+        </w:rPr>
+        <w:t>问题区段：</w:t>
+      </w:r>
+    </w:p>
+    <w:p>
+      <w:pPr>
+        <w:widowControl/>
+        <w:numPr>
+          <w:ilvl w:val="0"/>
+          <w:numId w:val="5"/>
+        </w:numPr>
+        <w:shd w:val="clear" w:color="auto" w:fill="FFFFFF"/>
+        <w:spacing w:before="100" w:beforeAutospacing="1" w:after="100" w:afterAutospacing="1"/>
+        <w:jc w:val="left"/>
+        <w:rPr>
+          <w:sz w:val="15"/>
+          <w:szCs w:val="15"/>
+        </w:rPr>
+      </w:pPr>
+      <w:r>
+        <w:rPr>
+          <w:rFonts w:hint="eastAsia"/>
+          <w:sz w:val="15"/>
+          <w:szCs w:val="15"/>
+        </w:rPr>
+        <w:t>查询名：一般为要查询的域名，有时也会是 IP 地址，用于反向查询。</w:t>
+      </w:r>
+    </w:p>
+    <w:p>
+      <w:pPr>
+        <w:widowControl/>
+        <w:numPr>
+          <w:ilvl w:val="0"/>
+          <w:numId w:val="5"/>
+        </w:numPr>
+        <w:shd w:val="clear" w:color="auto" w:fill="FFFFFF"/>
+        <w:spacing w:before="100" w:beforeAutospacing="1" w:after="100" w:afterAutospacing="1"/>
+        <w:jc w:val="left"/>
+        <w:rPr>
+          <w:rFonts w:hint="eastAsia"/>
+          <w:sz w:val="15"/>
+          <w:szCs w:val="15"/>
+        </w:rPr>
+      </w:pPr>
+      <w:r>
+        <w:rPr>
+          <w:rFonts w:hint="eastAsia"/>
+          <w:sz w:val="15"/>
+          <w:szCs w:val="15"/>
+        </w:rPr>
+        <w:t>查询类型：DNS 查询请求的资源类型。通常查询类型为 A 类型，表示由域名获取对应的 IP 地址。</w:t>
+      </w:r>
+    </w:p>
+    <w:p>
+      <w:pPr>
+        <w:widowControl/>
+        <w:numPr>
+          <w:ilvl w:val="0"/>
+          <w:numId w:val="5"/>
+        </w:numPr>
+        <w:shd w:val="clear" w:color="auto" w:fill="FFFFFF"/>
+        <w:spacing w:before="100" w:beforeAutospacing="1" w:after="100" w:afterAutospacing="1"/>
+        <w:jc w:val="left"/>
+        <w:rPr>
+          <w:sz w:val="15"/>
+          <w:szCs w:val="15"/>
+        </w:rPr>
+      </w:pPr>
+      <w:r>
+        <w:rPr>
+          <w:rFonts w:hint="eastAsia"/>
+          <w:sz w:val="15"/>
+          <w:szCs w:val="15"/>
+        </w:rPr>
+        <w:t>查询类：地址类型，通常为互联网地址，值为 1。</w:t>
+      </w:r>
+    </w:p>
+    <w:p>
+      <w:pPr>
+        <w:widowControl/>
+        <w:shd w:val="clear" w:color="auto" w:fill="FFFFFF"/>
+        <w:spacing w:before="100" w:beforeAutospacing="1" w:after="100" w:afterAutospacing="1"/>
+        <w:jc w:val="left"/>
+        <w:rPr>
+          <w:sz w:val="15"/>
+          <w:szCs w:val="15"/>
+        </w:rPr>
+      </w:pPr>
+      <w:r>
+        <w:rPr>
+          <w:rFonts w:hint="eastAsia"/>
+          <w:sz w:val="15"/>
+          <w:szCs w:val="15"/>
+        </w:rPr>
+        <w:t>资源记录部分：</w:t>
+      </w:r>
+    </w:p>
+    <w:p>
+      <w:pPr>
+        <w:widowControl/>
+        <w:shd w:val="clear" w:color="auto" w:fill="FFFFFF"/>
+        <w:spacing w:before="100" w:beforeAutospacing="1" w:after="100" w:afterAutospacing="1"/>
+        <w:jc w:val="left"/>
+        <w:rPr>
+          <w:sz w:val="15"/>
+          <w:szCs w:val="15"/>
+        </w:rPr>
+      </w:pPr>
+      <w:r>
+        <w:rPr>
+          <w:noProof/>
+          <w:sz w:val="15"/>
+          <w:szCs w:val="15"/>
+        </w:rPr>
+        <w:drawing>
+          <wp:inline distT="0" distB="0" distL="0" distR="0" wp14:anchorId="58E0A128" wp14:editId="481480F0">
+            <wp:extent cx="5274310" cy="1551940"/>
+            <wp:effectExtent l="0" t="0" r="2540" b="0"/>
+            <wp:docPr id="9" name="图片 9"/>
+            <wp:cNvGraphicFramePr>
+              <a:graphicFrameLocks xmlns:a="http://schemas.openxmlformats.org/drawingml/2006/main" noChangeAspect="1"/>
+            </wp:cNvGraphicFramePr>
+            <a:graphic xmlns:a="http://schemas.openxmlformats.org/drawingml/2006/main">
+              <a:graphicData uri="http://schemas.openxmlformats.org/drawingml/2006/picture">
+                <pic:pic xmlns:pic="http://schemas.openxmlformats.org/drawingml/2006/picture">
+                  <pic:nvPicPr>
+                    <pic:cNvPr id="0" name="Picture 1"/>
+                    <pic:cNvPicPr>
+                      <a:picLocks noChangeAspect="1" noChangeArrowheads="1"/>
+                    </pic:cNvPicPr>
+                  </pic:nvPicPr>
+                  <pic:blipFill>
+                    <a:blip r:embed="rId10">
+                      <a:extLst>
+                        <a:ext uri="{28A0092B-C50C-407E-A947-70E740481C1C}">
+                          <a14:useLocalDpi xmlns:a14="http://schemas.microsoft.com/office/drawing/2010/main" val="0"/>
+                        </a:ext>
+                      </a:extLst>
+                    </a:blip>
+                    <a:srcRect/>
+                    <a:stretch>
+                      <a:fillRect/>
+                    </a:stretch>
+                  </pic:blipFill>
+                  <pic:spPr bwMode="auto">
+                    <a:xfrm>
+                      <a:off x="0" y="0"/>
+                      <a:ext cx="5274310" cy="1551940"/>
+                    </a:xfrm>
+                    <a:prstGeom prst="rect">
+                      <a:avLst/>
+                    </a:prstGeom>
+                    <a:noFill/>
+                    <a:ln>
+                      <a:noFill/>
+                    </a:ln>
+                  </pic:spPr>
+                </pic:pic>
+              </a:graphicData>
+            </a:graphic>
+          </wp:inline>
+        </w:drawing>
+      </w:r>
+    </w:p>
+    <w:p>
+      <w:pPr>
+        <w:widowControl/>
+        <w:numPr>
+          <w:ilvl w:val="0"/>
+          <w:numId w:val="6"/>
+        </w:numPr>
+        <w:shd w:val="clear" w:color="auto" w:fill="FFFFFF"/>
+        <w:spacing w:before="100" w:beforeAutospacing="1" w:after="100" w:afterAutospacing="1"/>
+        <w:jc w:val="left"/>
+        <w:rPr>
+          <w:sz w:val="15"/>
+          <w:szCs w:val="15"/>
+        </w:rPr>
+      </w:pPr>
+      <w:r>
+        <w:rPr>
+          <w:rFonts w:hint="eastAsia"/>
+          <w:sz w:val="15"/>
+          <w:szCs w:val="15"/>
+        </w:rPr>
+        <w:t>域名：DNS 请求的域名。</w:t>
+      </w:r>
+    </w:p>
+    <w:p>
+      <w:pPr>
+        <w:widowControl/>
+        <w:numPr>
+          <w:ilvl w:val="0"/>
+          <w:numId w:val="6"/>
+        </w:numPr>
+        <w:shd w:val="clear" w:color="auto" w:fill="FFFFFF"/>
+        <w:spacing w:before="100" w:beforeAutospacing="1" w:after="100" w:afterAutospacing="1"/>
+        <w:jc w:val="left"/>
+        <w:rPr>
+          <w:rFonts w:hint="eastAsia"/>
+          <w:sz w:val="15"/>
+          <w:szCs w:val="15"/>
+        </w:rPr>
+      </w:pPr>
+      <w:r>
+        <w:rPr>
+          <w:rFonts w:hint="eastAsia"/>
+          <w:sz w:val="15"/>
+          <w:szCs w:val="15"/>
+        </w:rPr>
+        <w:t>类型：资源记录的类型，与问题部分中的查询类型值是一样的。</w:t>
+      </w:r>
+    </w:p>
+    <w:p>
+      <w:pPr>
+        <w:widowControl/>
+        <w:numPr>
+          <w:ilvl w:val="0"/>
+          <w:numId w:val="6"/>
+        </w:numPr>
+        <w:shd w:val="clear" w:color="auto" w:fill="FFFFFF"/>
+        <w:spacing w:before="100" w:beforeAutospacing="1" w:after="100" w:afterAutospacing="1"/>
+        <w:jc w:val="left"/>
+        <w:rPr>
+          <w:rFonts w:hint="eastAsia"/>
+          <w:sz w:val="15"/>
+          <w:szCs w:val="15"/>
+        </w:rPr>
+      </w:pPr>
+      <w:r>
+        <w:rPr>
+          <w:rFonts w:hint="eastAsia"/>
+          <w:sz w:val="15"/>
+          <w:szCs w:val="15"/>
+        </w:rPr>
+        <w:t>类：地址类型，与问题部分中的</w:t>
+      </w:r>
+      <w:proofErr w:type="gramStart"/>
+      <w:r>
+        <w:rPr>
+          <w:rFonts w:hint="eastAsia"/>
+          <w:sz w:val="15"/>
+          <w:szCs w:val="15"/>
+        </w:rPr>
+        <w:t>查询类值是</w:t>
+      </w:r>
+      <w:proofErr w:type="gramEnd"/>
+      <w:r>
+        <w:rPr>
+          <w:rFonts w:hint="eastAsia"/>
+          <w:sz w:val="15"/>
+          <w:szCs w:val="15"/>
+        </w:rPr>
+        <w:t>一样的。</w:t>
+      </w:r>
+    </w:p>
+    <w:p>
+      <w:pPr>
+        <w:widowControl/>
+        <w:numPr>
+          <w:ilvl w:val="0"/>
+          <w:numId w:val="6"/>
+        </w:numPr>
+        <w:shd w:val="clear" w:color="auto" w:fill="FFFFFF"/>
+        <w:spacing w:before="100" w:beforeAutospacing="1" w:after="100" w:afterAutospacing="1"/>
+        <w:jc w:val="left"/>
+        <w:rPr>
+          <w:rFonts w:hint="eastAsia"/>
+          <w:sz w:val="15"/>
+          <w:szCs w:val="15"/>
+        </w:rPr>
+      </w:pPr>
+      <w:r>
+        <w:rPr>
+          <w:rFonts w:hint="eastAsia"/>
+          <w:sz w:val="15"/>
+          <w:szCs w:val="15"/>
+        </w:rPr>
+        <w:t>生存时间：以秒为单位，表示资源记录的生命周期，一般用于当地址解析程序取出资源记录后决定保存及使用缓存数据的时间。它同时也可以表明该资源记录的稳定程度，稳定的信息会被分配一个很大的值。</w:t>
+      </w:r>
+    </w:p>
+    <w:p>
+      <w:pPr>
+        <w:widowControl/>
+        <w:numPr>
+          <w:ilvl w:val="0"/>
+          <w:numId w:val="6"/>
+        </w:numPr>
+        <w:shd w:val="clear" w:color="auto" w:fill="FFFFFF"/>
+        <w:spacing w:before="100" w:beforeAutospacing="1" w:after="100" w:afterAutospacing="1"/>
+        <w:jc w:val="left"/>
+        <w:rPr>
+          <w:rFonts w:hint="eastAsia"/>
+          <w:sz w:val="15"/>
+          <w:szCs w:val="15"/>
+        </w:rPr>
+      </w:pPr>
+      <w:r>
+        <w:rPr>
+          <w:rFonts w:hint="eastAsia"/>
+          <w:sz w:val="15"/>
+          <w:szCs w:val="15"/>
+        </w:rPr>
+        <w:t>资源数据长度：资源数据的长度。</w:t>
+      </w:r>
+    </w:p>
+    <w:p>
+      <w:pPr>
+        <w:widowControl/>
+        <w:numPr>
+          <w:ilvl w:val="0"/>
+          <w:numId w:val="6"/>
+        </w:numPr>
+        <w:shd w:val="clear" w:color="auto" w:fill="FFFFFF"/>
+        <w:spacing w:before="100" w:beforeAutospacing="1" w:after="100" w:afterAutospacing="1"/>
+        <w:jc w:val="left"/>
+        <w:rPr>
+          <w:rFonts w:hint="eastAsia"/>
+          <w:sz w:val="15"/>
+          <w:szCs w:val="15"/>
+        </w:rPr>
+      </w:pPr>
+      <w:r>
+        <w:rPr>
+          <w:rFonts w:hint="eastAsia"/>
+          <w:sz w:val="15"/>
+          <w:szCs w:val="15"/>
+        </w:rPr>
+        <w:t>资源数据：表示按查询段要求返回的相关资源记录的数据。</w:t>
+      </w:r>
+    </w:p>
+    <w:p>
+      <w:pPr>
+        <w:rPr>
+          <w:sz w:val="15"/>
+          <w:szCs w:val="15"/>
+        </w:rPr>
+      </w:pPr>
+      <w:r>
+        <w:rPr>
           <w:b/>
           <w:bCs/>
           <w:sz w:val="15"/>
@@ -1244,7 +1967,23 @@
           <w:sz w:val="15"/>
           <w:szCs w:val="15"/>
         </w:rPr>
-        <w:t>针对 DNS 劫持，我们可以简单地更换域名服务器，比较靠谱的一个是Google 提供的 8.8.8.8。</w:t>
+        <w:t>针对 DNS 劫持，我们可以简单地更换域名服务器，</w:t>
+      </w:r>
+      <w:proofErr w:type="gramStart"/>
+      <w:r>
+        <w:rPr>
+          <w:sz w:val="15"/>
+          <w:szCs w:val="15"/>
+        </w:rPr>
+        <w:t>比较靠谱的</w:t>
+      </w:r>
+      <w:proofErr w:type="gramEnd"/>
+      <w:r>
+        <w:rPr>
+          <w:sz w:val="15"/>
+          <w:szCs w:val="15"/>
+        </w:rPr>
+        <w:t>一个是Google 提供的 8.8.8.8。</w:t>
       </w:r>
     </w:p>
     <w:p>
@@ -1721,7 +2460,23 @@
           <w:sz w:val="15"/>
           <w:szCs w:val="15"/>
         </w:rPr>
-        <w:t>TNS 包由一个header和payload 组成</w:t>
+        <w:t xml:space="preserve">TNS </w:t>
+      </w:r>
+      <w:proofErr w:type="gramStart"/>
+      <w:r>
+        <w:rPr>
+          <w:sz w:val="15"/>
+          <w:szCs w:val="15"/>
+        </w:rPr>
+        <w:t>包由一个</w:t>
+      </w:r>
+      <w:proofErr w:type="gramEnd"/>
+      <w:r>
+        <w:rPr>
+          <w:sz w:val="15"/>
+          <w:szCs w:val="15"/>
+        </w:rPr>
+        <w:t>header和payload 组成</w:t>
       </w:r>
     </w:p>
     <w:p>
@@ -1747,7 +2502,7 @@
                     </pic:cNvPicPr>
                   </pic:nvPicPr>
                   <pic:blipFill>
-                    <a:blip r:embed="rId10" cstate="print">
+                    <a:blip r:embed="rId11" cstate="print">
                       <a:extLst>
                         <a:ext uri="{28A0092B-C50C-407E-A947-70E740481C1C}">
                           <a14:useLocalDpi xmlns:a14="http://schemas.microsoft.com/office/drawing/2010/main" val="0"/>
@@ -3079,23 +3834,57 @@
           <w:sz w:val="15"/>
           <w:szCs w:val="15"/>
         </w:rPr>
-        <w:t>Premaster secret），并使用数字证书中的公钥，加密这个随机数，发给服务器。</w:t>
-      </w:r>
-    </w:p>
-    <w:p>
-      <w:pPr>
-        <w:rPr>
-          <w:sz w:val="15"/>
-          <w:szCs w:val="15"/>
-        </w:rPr>
-      </w:pPr>
-      <w:r>
-        <w:rPr>
-          <w:rFonts w:hint="eastAsia"/>
-          <w:sz w:val="15"/>
-          <w:szCs w:val="15"/>
-        </w:rPr>
-        <w:t>第四步，服务器使用自己的私钥，获取客户端发来的随机数（即</w:t>
+        <w:t>Premaster secret），并使用数字证书中的公</w:t>
+      </w:r>
+      <w:proofErr w:type="gramStart"/>
+      <w:r>
+        <w:rPr>
+          <w:sz w:val="15"/>
+          <w:szCs w:val="15"/>
+        </w:rPr>
+        <w:t>钥</w:t>
+      </w:r>
+      <w:proofErr w:type="gramEnd"/>
+      <w:r>
+        <w:rPr>
+          <w:sz w:val="15"/>
+          <w:szCs w:val="15"/>
+        </w:rPr>
+        <w:t>，加密这个随机数，发给服务器。</w:t>
+      </w:r>
+    </w:p>
+    <w:p>
+      <w:pPr>
+        <w:rPr>
+          <w:sz w:val="15"/>
+          <w:szCs w:val="15"/>
+        </w:rPr>
+      </w:pPr>
+      <w:r>
+        <w:rPr>
+          <w:rFonts w:hint="eastAsia"/>
+          <w:sz w:val="15"/>
+          <w:szCs w:val="15"/>
+        </w:rPr>
+        <w:t>第四步，服务器使用自己的私</w:t>
+      </w:r>
+      <w:proofErr w:type="gramStart"/>
+      <w:r>
+        <w:rPr>
+          <w:rFonts w:hint="eastAsia"/>
+          <w:sz w:val="15"/>
+          <w:szCs w:val="15"/>
+        </w:rPr>
+        <w:t>钥</w:t>
+      </w:r>
+      <w:proofErr w:type="gramEnd"/>
+      <w:r>
+        <w:rPr>
+          <w:rFonts w:hint="eastAsia"/>
+          <w:sz w:val="15"/>
+          <w:szCs w:val="15"/>
+        </w:rPr>
+        <w:t>，获取客户端发来的随机数（即</w:t>
       </w:r>
       <w:r>
         <w:rPr>
@@ -3157,8 +3946,18 @@
           <w:sz w:val="15"/>
           <w:szCs w:val="15"/>
         </w:rPr>
-        <w:t>私钥</w:t>
-      </w:r>
+        <w:t>私</w:t>
+      </w:r>
+      <w:proofErr w:type="gramStart"/>
+      <w:r>
+        <w:rPr>
+          <w:rFonts w:hint="eastAsia"/>
+          <w:sz w:val="15"/>
+          <w:szCs w:val="15"/>
+        </w:rPr>
+        <w:t>钥</w:t>
+      </w:r>
+      <w:proofErr w:type="gramEnd"/>
       <w:r>
         <w:rPr>
           <w:rFonts w:hint="eastAsia"/>
@@ -3214,102 +4013,6 @@
           <w:szCs w:val="15"/>
         </w:rPr>
         <w:t xml:space="preserve"> -out </w:t>
-      </w:r>
-      <w:hyperlink r:id="rId11" w:history="1">
-        <w:r>
-          <w:rPr>
-            <w:rStyle w:val="a4"/>
-            <w:sz w:val="15"/>
-            <w:szCs w:val="15"/>
-          </w:rPr>
-          <w:t>www.key</w:t>
-        </w:r>
-      </w:hyperlink>
-      <w:r>
-        <w:rPr>
-          <w:sz w:val="15"/>
-          <w:szCs w:val="15"/>
-        </w:rPr>
-        <w:t xml:space="preserve"> 4096</w:t>
-      </w:r>
-    </w:p>
-    <w:p>
-      <w:pPr>
-        <w:rPr>
-          <w:sz w:val="15"/>
-          <w:szCs w:val="15"/>
-        </w:rPr>
-      </w:pPr>
-      <w:r>
-        <w:rPr>
-          <w:rFonts w:hint="eastAsia"/>
-          <w:sz w:val="15"/>
-          <w:szCs w:val="15"/>
-        </w:rPr>
-        <w:t>生成</w:t>
-      </w:r>
-      <w:proofErr w:type="spellStart"/>
-      <w:r>
-        <w:rPr>
-          <w:sz w:val="15"/>
-          <w:szCs w:val="15"/>
-        </w:rPr>
-        <w:t>csr</w:t>
-      </w:r>
-      <w:proofErr w:type="spellEnd"/>
-      <w:r>
-        <w:rPr>
-          <w:sz w:val="15"/>
-          <w:szCs w:val="15"/>
-        </w:rPr>
-        <w:t>(</w:t>
-      </w:r>
-      <w:r>
-        <w:rPr>
-          <w:rFonts w:hint="eastAsia"/>
-          <w:sz w:val="15"/>
-          <w:szCs w:val="15"/>
-        </w:rPr>
-        <w:t>证书签名请求</w:t>
-      </w:r>
-      <w:r>
-        <w:rPr>
-          <w:sz w:val="15"/>
-          <w:szCs w:val="15"/>
-        </w:rPr>
-        <w:t>)</w:t>
-      </w:r>
-      <w:r>
-        <w:rPr>
-          <w:rFonts w:hint="eastAsia"/>
-          <w:sz w:val="15"/>
-          <w:szCs w:val="15"/>
-        </w:rPr>
-        <w:t>：</w:t>
-      </w:r>
-      <w:proofErr w:type="spellStart"/>
-      <w:r>
-        <w:rPr>
-          <w:rFonts w:hint="eastAsia"/>
-          <w:sz w:val="15"/>
-          <w:szCs w:val="15"/>
-        </w:rPr>
-        <w:t>op</w:t>
-      </w:r>
-      <w:r>
-        <w:rPr>
-          <w:sz w:val="15"/>
-          <w:szCs w:val="15"/>
-        </w:rPr>
-        <w:t>enssl</w:t>
-      </w:r>
-      <w:proofErr w:type="spellEnd"/>
-      <w:r>
-        <w:rPr>
-          <w:sz w:val="15"/>
-          <w:szCs w:val="15"/>
-        </w:rPr>
-        <w:t xml:space="preserve"> req -new -key </w:t>
       </w:r>
       <w:hyperlink r:id="rId12" w:history="1">
         <w:r>
@@ -3326,9 +4029,105 @@
           <w:sz w:val="15"/>
           <w:szCs w:val="15"/>
         </w:rPr>
+        <w:t xml:space="preserve"> 4096</w:t>
+      </w:r>
+    </w:p>
+    <w:p>
+      <w:pPr>
+        <w:rPr>
+          <w:sz w:val="15"/>
+          <w:szCs w:val="15"/>
+        </w:rPr>
+      </w:pPr>
+      <w:r>
+        <w:rPr>
+          <w:rFonts w:hint="eastAsia"/>
+          <w:sz w:val="15"/>
+          <w:szCs w:val="15"/>
+        </w:rPr>
+        <w:t>生成</w:t>
+      </w:r>
+      <w:proofErr w:type="spellStart"/>
+      <w:r>
+        <w:rPr>
+          <w:sz w:val="15"/>
+          <w:szCs w:val="15"/>
+        </w:rPr>
+        <w:t>csr</w:t>
+      </w:r>
+      <w:proofErr w:type="spellEnd"/>
+      <w:r>
+        <w:rPr>
+          <w:sz w:val="15"/>
+          <w:szCs w:val="15"/>
+        </w:rPr>
+        <w:t>(</w:t>
+      </w:r>
+      <w:r>
+        <w:rPr>
+          <w:rFonts w:hint="eastAsia"/>
+          <w:sz w:val="15"/>
+          <w:szCs w:val="15"/>
+        </w:rPr>
+        <w:t>证书签名请求</w:t>
+      </w:r>
+      <w:r>
+        <w:rPr>
+          <w:sz w:val="15"/>
+          <w:szCs w:val="15"/>
+        </w:rPr>
+        <w:t>)</w:t>
+      </w:r>
+      <w:r>
+        <w:rPr>
+          <w:rFonts w:hint="eastAsia"/>
+          <w:sz w:val="15"/>
+          <w:szCs w:val="15"/>
+        </w:rPr>
+        <w:t>：</w:t>
+      </w:r>
+      <w:proofErr w:type="spellStart"/>
+      <w:r>
+        <w:rPr>
+          <w:rFonts w:hint="eastAsia"/>
+          <w:sz w:val="15"/>
+          <w:szCs w:val="15"/>
+        </w:rPr>
+        <w:t>op</w:t>
+      </w:r>
+      <w:r>
+        <w:rPr>
+          <w:sz w:val="15"/>
+          <w:szCs w:val="15"/>
+        </w:rPr>
+        <w:t>enssl</w:t>
+      </w:r>
+      <w:proofErr w:type="spellEnd"/>
+      <w:r>
+        <w:rPr>
+          <w:sz w:val="15"/>
+          <w:szCs w:val="15"/>
+        </w:rPr>
+        <w:t xml:space="preserve"> req -new -key </w:t>
+      </w:r>
+      <w:hyperlink r:id="rId13" w:history="1">
+        <w:r>
+          <w:rPr>
+            <w:rStyle w:val="a4"/>
+            <w:sz w:val="15"/>
+            <w:szCs w:val="15"/>
+          </w:rPr>
+          <w:t>www.key</w:t>
+        </w:r>
+      </w:hyperlink>
+      <w:r>
+        <w:rPr>
+          <w:sz w:val="15"/>
+          <w:szCs w:val="15"/>
+        </w:rPr>
         <w:t xml:space="preserve"> -config </w:t>
       </w:r>
-      <w:hyperlink r:id="rId13" w:history="1">
+      <w:hyperlink r:id="rId14" w:history="1">
         <w:r>
           <w:rPr>
             <w:rStyle w:val="a4"/>
@@ -3345,7 +4144,7 @@
         </w:rPr>
         <w:t xml:space="preserve"> -out </w:t>
       </w:r>
-      <w:hyperlink r:id="rId14" w:history="1">
+      <w:hyperlink r:id="rId15" w:history="1">
         <w:r>
           <w:rPr>
             <w:rStyle w:val="a4"/>
@@ -3369,7 +4168,25 @@
           <w:sz w:val="15"/>
           <w:szCs w:val="15"/>
         </w:rPr>
-        <w:t>证书与私钥组合：</w:t>
+        <w:t>证书与私</w:t>
+      </w:r>
+      <w:proofErr w:type="gramStart"/>
+      <w:r>
+        <w:rPr>
+          <w:rFonts w:hint="eastAsia"/>
+          <w:sz w:val="15"/>
+          <w:szCs w:val="15"/>
+        </w:rPr>
+        <w:t>钥</w:t>
+      </w:r>
+      <w:proofErr w:type="gramEnd"/>
+      <w:r>
+        <w:rPr>
+          <w:rFonts w:hint="eastAsia"/>
+          <w:sz w:val="15"/>
+          <w:szCs w:val="15"/>
+        </w:rPr>
+        <w:t>组合：</w:t>
       </w:r>
       <w:r>
         <w:rPr>
@@ -3378,7 +4195,7 @@
         </w:rPr>
         <w:t xml:space="preserve">cat </w:t>
       </w:r>
-      <w:hyperlink r:id="rId15" w:history="1">
+      <w:hyperlink r:id="rId16" w:history="1">
         <w:r>
           <w:rPr>
             <w:rStyle w:val="a4"/>
@@ -3395,7 +4212,7 @@
         </w:rPr>
         <w:t xml:space="preserve"> </w:t>
       </w:r>
-      <w:hyperlink r:id="rId16" w:history="1">
+      <w:hyperlink r:id="rId17" w:history="1">
         <w:r>
           <w:rPr>
             <w:rStyle w:val="a4"/>
@@ -3441,7 +4258,43 @@
           <w:sz w:val="15"/>
           <w:szCs w:val="15"/>
         </w:rPr>
-        <w:t>为证书颁发签名，公钥进行验签证实证书合法</w:t>
+        <w:t>为证书颁发签名，公</w:t>
+      </w:r>
+      <w:proofErr w:type="gramStart"/>
+      <w:r>
+        <w:rPr>
+          <w:rFonts w:hint="eastAsia"/>
+          <w:sz w:val="15"/>
+          <w:szCs w:val="15"/>
+        </w:rPr>
+        <w:t>钥</w:t>
+      </w:r>
+      <w:proofErr w:type="gramEnd"/>
+      <w:r>
+        <w:rPr>
+          <w:rFonts w:hint="eastAsia"/>
+          <w:sz w:val="15"/>
+          <w:szCs w:val="15"/>
+        </w:rPr>
+        <w:t>进行</w:t>
+      </w:r>
+      <w:proofErr w:type="gramStart"/>
+      <w:r>
+        <w:rPr>
+          <w:rFonts w:hint="eastAsia"/>
+          <w:sz w:val="15"/>
+          <w:szCs w:val="15"/>
+        </w:rPr>
+        <w:t>验</w:t>
+      </w:r>
+      <w:proofErr w:type="gramEnd"/>
+      <w:r>
+        <w:rPr>
+          <w:rFonts w:hint="eastAsia"/>
+          <w:sz w:val="15"/>
+          <w:szCs w:val="15"/>
+        </w:rPr>
+        <w:t>签证实证书合法</w:t>
       </w:r>
     </w:p>
     <w:p>
@@ -3883,7 +4736,7 @@
                     </pic:cNvPicPr>
                   </pic:nvPicPr>
                   <pic:blipFill>
-                    <a:blip r:embed="rId17">
+                    <a:blip r:embed="rId18">
                       <a:extLst>
                         <a:ext uri="{28A0092B-C50C-407E-A947-70E740481C1C}">
                           <a14:useLocalDpi xmlns:a14="http://schemas.microsoft.com/office/drawing/2010/main" val="0"/>
@@ -3950,7 +4803,7 @@
                     </pic:cNvPicPr>
                   </pic:nvPicPr>
                   <pic:blipFill>
-                    <a:blip r:embed="rId18" cstate="print">
+                    <a:blip r:embed="rId19" cstate="print">
                       <a:extLst>
                         <a:ext uri="{28A0092B-C50C-407E-A947-70E740481C1C}">
                           <a14:useLocalDpi xmlns:a14="http://schemas.microsoft.com/office/drawing/2010/main" val="0"/>
@@ -4058,6 +4911,7 @@
         <w:t>/</w:t>
       </w:r>
       <w:proofErr w:type="spellStart"/>
+      <w:proofErr w:type="gramStart"/>
       <w:r>
         <w:rPr>
           <w:sz w:val="15"/>
@@ -4066,6 +4920,7 @@
         <w:t>init.d</w:t>
       </w:r>
       <w:proofErr w:type="spellEnd"/>
+      <w:proofErr w:type="gramEnd"/>
       <w:r>
         <w:rPr>
           <w:sz w:val="15"/>
@@ -4096,42 +4951,69 @@
           <w:szCs w:val="15"/>
         </w:rPr>
       </w:pPr>
-      <w:r>
-        <w:rPr>
-          <w:sz w:val="15"/>
-          <w:szCs w:val="15"/>
-        </w:rPr>
-        <w:t>export  ORACLE_HOME=/opt/oracle/product/18c/dbhome_1</w:t>
-      </w:r>
-    </w:p>
-    <w:p>
-      <w:pPr>
-        <w:rPr>
-          <w:sz w:val="15"/>
-          <w:szCs w:val="15"/>
-        </w:rPr>
-      </w:pPr>
-      <w:r>
-        <w:rPr>
-          <w:sz w:val="15"/>
-          <w:szCs w:val="15"/>
-        </w:rPr>
-        <w:t>export  PATH=$PATH:/opt/oracle/product/18c/dbhome_1/bin</w:t>
-      </w:r>
-    </w:p>
-    <w:p>
-      <w:pPr>
-        <w:rPr>
-          <w:sz w:val="15"/>
-          <w:szCs w:val="15"/>
-        </w:rPr>
-      </w:pPr>
-      <w:r>
-        <w:rPr>
-          <w:sz w:val="15"/>
-          <w:szCs w:val="15"/>
-        </w:rPr>
-        <w:t>export  ORACLE_SID=ORCLCDB</w:t>
+      <w:proofErr w:type="gramStart"/>
+      <w:r>
+        <w:rPr>
+          <w:sz w:val="15"/>
+          <w:szCs w:val="15"/>
+        </w:rPr>
+        <w:t>export  ORACLE</w:t>
+      </w:r>
+      <w:proofErr w:type="gramEnd"/>
+      <w:r>
+        <w:rPr>
+          <w:sz w:val="15"/>
+          <w:szCs w:val="15"/>
+        </w:rPr>
+        <w:t>_HOME=/opt/oracle/product/18c/dbhome_1</w:t>
+      </w:r>
+    </w:p>
+    <w:p>
+      <w:pPr>
+        <w:rPr>
+          <w:sz w:val="15"/>
+          <w:szCs w:val="15"/>
+        </w:rPr>
+      </w:pPr>
+      <w:proofErr w:type="gramStart"/>
+      <w:r>
+        <w:rPr>
+          <w:sz w:val="15"/>
+          <w:szCs w:val="15"/>
+        </w:rPr>
+        <w:t>export  PATH</w:t>
+      </w:r>
+      <w:proofErr w:type="gramEnd"/>
+      <w:r>
+        <w:rPr>
+          <w:sz w:val="15"/>
+          <w:szCs w:val="15"/>
+        </w:rPr>
+        <w:t>=$PATH:/opt/oracle/product/18c/dbhome_1/bin</w:t>
+      </w:r>
+    </w:p>
+    <w:p>
+      <w:pPr>
+        <w:rPr>
+          <w:sz w:val="15"/>
+          <w:szCs w:val="15"/>
+        </w:rPr>
+      </w:pPr>
+      <w:proofErr w:type="gramStart"/>
+      <w:r>
+        <w:rPr>
+          <w:sz w:val="15"/>
+          <w:szCs w:val="15"/>
+        </w:rPr>
+        <w:t>export  ORACLE</w:t>
+      </w:r>
+      <w:proofErr w:type="gramEnd"/>
+      <w:r>
+        <w:rPr>
+          <w:sz w:val="15"/>
+          <w:szCs w:val="15"/>
+        </w:rPr>
+        <w:t>_SID=ORCLCDB</w:t>
       </w:r>
     </w:p>
     <w:p>
@@ -4252,7 +5134,7 @@
         </w:rPr>
         <w:t xml:space="preserve">sqlplus.exe </w:t>
       </w:r>
-      <w:hyperlink r:id="rId19" w:history="1">
+      <w:hyperlink r:id="rId20" w:history="1">
         <w:r>
           <w:rPr>
             <w:sz w:val="15"/>
@@ -4316,6 +5198,7 @@
         <w:t xml:space="preserve">cursor = </w:t>
       </w:r>
       <w:proofErr w:type="spellStart"/>
+      <w:proofErr w:type="gramStart"/>
       <w:r>
         <w:rPr>
           <w:sz w:val="15"/>
@@ -4324,6 +5207,7 @@
         <w:t>database.cursor</w:t>
       </w:r>
       <w:proofErr w:type="spellEnd"/>
+      <w:proofErr w:type="gramEnd"/>
       <w:r>
         <w:rPr>
           <w:sz w:val="15"/>
@@ -4340,6 +5224,7 @@
         </w:rPr>
       </w:pPr>
       <w:proofErr w:type="spellStart"/>
+      <w:proofErr w:type="gramStart"/>
       <w:r>
         <w:rPr>
           <w:sz w:val="15"/>
@@ -4348,6 +5233,7 @@
         <w:t>cursor.execute</w:t>
       </w:r>
       <w:proofErr w:type="spellEnd"/>
+      <w:proofErr w:type="gramEnd"/>
       <w:r>
         <w:rPr>
           <w:sz w:val="15"/>
@@ -4396,6 +5282,7 @@
         </w:rPr>
       </w:pPr>
       <w:proofErr w:type="spellStart"/>
+      <w:proofErr w:type="gramStart"/>
       <w:r>
         <w:rPr>
           <w:sz w:val="15"/>
@@ -4404,6 +5291,7 @@
         <w:t>cursor.execute</w:t>
       </w:r>
       <w:proofErr w:type="spellEnd"/>
+      <w:proofErr w:type="gramEnd"/>
       <w:r>
         <w:rPr>
           <w:sz w:val="15"/>
@@ -4452,6 +5340,7 @@
         </w:rPr>
       </w:pPr>
       <w:proofErr w:type="spellStart"/>
+      <w:proofErr w:type="gramStart"/>
       <w:r>
         <w:rPr>
           <w:rFonts w:hint="eastAsia"/>
@@ -4468,6 +5357,7 @@
         <w:t>ursor.fetchall</w:t>
       </w:r>
       <w:proofErr w:type="spellEnd"/>
+      <w:proofErr w:type="gramEnd"/>
       <w:r>
         <w:rPr>
           <w:sz w:val="15"/>
@@ -4484,6 +5374,7 @@
         </w:rPr>
       </w:pPr>
       <w:proofErr w:type="spellStart"/>
+      <w:proofErr w:type="gramStart"/>
       <w:r>
         <w:rPr>
           <w:sz w:val="15"/>
@@ -4492,6 +5383,7 @@
         <w:t>cursor.execute</w:t>
       </w:r>
       <w:proofErr w:type="spellEnd"/>
+      <w:proofErr w:type="gramEnd"/>
       <w:r>
         <w:rPr>
           <w:sz w:val="15"/>
@@ -4508,6 +5400,7 @@
         </w:rPr>
       </w:pPr>
       <w:proofErr w:type="spellStart"/>
+      <w:proofErr w:type="gramStart"/>
       <w:r>
         <w:rPr>
           <w:sz w:val="15"/>
@@ -4516,6 +5409,7 @@
         <w:t>cursor.close</w:t>
       </w:r>
       <w:proofErr w:type="spellEnd"/>
+      <w:proofErr w:type="gramEnd"/>
       <w:r>
         <w:rPr>
           <w:sz w:val="15"/>
@@ -4623,7 +5517,23 @@
           <w:sz w:val="15"/>
           <w:szCs w:val="15"/>
         </w:rPr>
-        <w:t>）、客户端的MAC地址、租约过期时间、服务器的识别符以及其他信息</w:t>
+        <w:t>）、客户端的MAC地址、租约过期时间、服务器的识别</w:t>
+      </w:r>
+      <w:proofErr w:type="gramStart"/>
+      <w:r>
+        <w:rPr>
+          <w:sz w:val="15"/>
+          <w:szCs w:val="15"/>
+        </w:rPr>
+        <w:t>符以及</w:t>
+      </w:r>
+      <w:proofErr w:type="gramEnd"/>
+      <w:r>
+        <w:rPr>
+          <w:sz w:val="15"/>
+          <w:szCs w:val="15"/>
+        </w:rPr>
+        <w:t>其他信息</w:t>
       </w:r>
     </w:p>
     <w:p>
@@ -4661,7 +5571,23 @@
           <w:sz w:val="15"/>
           <w:szCs w:val="15"/>
         </w:rPr>
-        <w:t>DHCP ACK ：服务器在接收到客户端发来的DHCP REQUEST之后发出的成功确认的报文。在建立连接的时候，客户端在接收到这个报文之后才会确认分配给它的IP和其他信息可以被允许使用。</w:t>
+        <w:t>DHCP ACK ：服务器在接收到客户端发来的DHCP REQUEST之后发出的成功确认的报文。在建立连接的时候，客户端在接收到这个报文之后才会</w:t>
+      </w:r>
+      <w:proofErr w:type="gramStart"/>
+      <w:r>
+        <w:rPr>
+          <w:sz w:val="15"/>
+          <w:szCs w:val="15"/>
+        </w:rPr>
+        <w:t>确认分</w:t>
+      </w:r>
+      <w:proofErr w:type="gramEnd"/>
+      <w:r>
+        <w:rPr>
+          <w:sz w:val="15"/>
+          <w:szCs w:val="15"/>
+        </w:rPr>
+        <w:t>配给它的IP和其他信息可以被允许使用。</w:t>
       </w:r>
     </w:p>
     <w:p>
@@ -4784,7 +5710,7 @@
                     </pic:cNvPicPr>
                   </pic:nvPicPr>
                   <pic:blipFill>
-                    <a:blip r:embed="rId20">
+                    <a:blip r:embed="rId21">
                       <a:extLst>
                         <a:ext uri="{28A0092B-C50C-407E-A947-70E740481C1C}">
                           <a14:useLocalDpi xmlns:a14="http://schemas.microsoft.com/office/drawing/2010/main" val="0"/>
@@ -5490,7 +6416,7 @@
                     </pic:cNvPicPr>
                   </pic:nvPicPr>
                   <pic:blipFill>
-                    <a:blip r:embed="rId21">
+                    <a:blip r:embed="rId22">
                       <a:extLst>
                         <a:ext uri="{28A0092B-C50C-407E-A947-70E740481C1C}">
                           <a14:useLocalDpi xmlns:a14="http://schemas.microsoft.com/office/drawing/2010/main" val="0"/>
@@ -6124,7 +7050,6 @@
         <w:shd w:val="clear" w:color="auto" w:fill="FFFFFF"/>
         <w:jc w:val="left"/>
         <w:rPr>
-          <w:rFonts w:hint="eastAsia"/>
           <w:sz w:val="15"/>
           <w:szCs w:val="15"/>
         </w:rPr>
@@ -6155,7 +7080,6 @@
         <w:spacing w:after="300"/>
         <w:jc w:val="left"/>
         <w:rPr>
-          <w:rFonts w:hint="eastAsia"/>
           <w:sz w:val="15"/>
           <w:szCs w:val="15"/>
         </w:rPr>
@@ -6168,16 +7092,14 @@
         <w:spacing w:after="300"/>
         <w:jc w:val="left"/>
         <w:rPr>
-          <w:rFonts w:hint="eastAsia"/>
-          <w:sz w:val="15"/>
-          <w:szCs w:val="15"/>
-        </w:rPr>
-      </w:pPr>
-    </w:p>
-    <w:p>
-      <w:pPr>
-        <w:rPr>
-          <w:rFonts w:hint="eastAsia"/>
+          <w:sz w:val="15"/>
+          <w:szCs w:val="15"/>
+        </w:rPr>
+      </w:pPr>
+    </w:p>
+    <w:p>
+      <w:pPr>
+        <w:rPr>
           <w:sz w:val="15"/>
           <w:szCs w:val="15"/>
         </w:rPr>
@@ -6234,122 +7156,9 @@
 <file path=word/numbering.xml><?xml version="1.0" encoding="utf-8"?>
 <w:numbering xmlns:wpc="http://schemas.microsoft.com/office/word/2010/wordprocessingCanvas" xmlns:cx="http://schemas.microsoft.com/office/drawing/2014/chartex" xmlns:cx1="http://schemas.microsoft.com/office/drawing/2015/9/8/chartex" xmlns:cx2="http://schemas.microsoft.com/office/drawing/2015/10/21/chartex" xmlns:cx3="http://schemas.microsoft.com/office/drawing/2016/5/9/chartex" xmlns:cx4="http://schemas.microsoft.com/office/drawing/2016/5/10/chartex" xmlns:cx5="http://schemas.microsoft.com/office/drawing/2016/5/11/chartex" xmlns:cx6="http://schemas.microsoft.com/office/drawing/2016/5/12/chartex" xmlns:cx7="http://schemas.microsoft.com/office/drawing/2016/5/13/chartex" xmlns:cx8="http://schemas.microsoft.com/office/drawing/2016/5/14/chartex" xmlns:mc="http://schemas.openxmlformats.org/markup-compatibility/2006" xmlns:aink="http://schemas.microsoft.com/office/drawing/2016/ink" xmlns:am3d="http://schemas.microsoft.com/office/drawing/2017/model3d" xmlns:o="urn:schemas-microsoft-com:office:office" xmlns:r="http://schemas.openxmlformats.org/officeDocument/2006/relationships" xmlns:m="http://schemas.openxmlformats.org/officeDocument/2006/math" xmlns:v="urn:schemas-microsoft-com:vml" xmlns:wp14="http://schemas.microsoft.com/office/word/2010/wordprocessingDrawing" xmlns:wp="http://schemas.openxmlformats.org/drawingml/2006/wordprocessingDrawing" xmlns:w10="urn:schemas-microsoft-com:office:word" xmlns:w="http://schemas.openxmlformats.org/wordprocessingml/2006/main" xmlns:w14="http://schemas.microsoft.com/office/word/2010/wordml" xmlns:w15="http://schemas.microsoft.com/office/word/2012/wordml" xmlns:w16cex="http://schemas.microsoft.com/office/word/2018/wordml/cex" xmlns:w16cid="http://schemas.microsoft.com/office/word/2016/wordml/cid" xmlns:w16="http://schemas.microsoft.com/office/word/2018/wordml" xmlns:w16se="http://schemas.microsoft.com/office/word/2015/wordml/symex" xmlns:wpg="http://schemas.microsoft.com/office/word/2010/wordprocessingGroup" xmlns:wpi="http://schemas.microsoft.com/office/word/2010/wordprocessingInk" xmlns:wne="http://schemas.microsoft.com/office/word/2006/wordml" xmlns:wps="http://schemas.microsoft.com/office/word/2010/wordprocessingShape" mc:Ignorable="w14 w15 w16se w16cid w16 w16cex wp14">
   <w:abstractNum w:abstractNumId="0" w15:restartNumberingAfterBreak="0">
-    <w:nsid w:val="1810541C"/>
+    <w:nsid w:val="02952A2E"/>
     <w:multiLevelType w:val="multilevel"/>
-    <w:tmpl w:val="11346214"/>
-    <w:lvl w:ilvl="0">
-      <w:start w:val="1"/>
-      <w:numFmt w:val="decimal"/>
-      <w:lvlText w:val="%1."/>
-      <w:lvlJc w:val="left"/>
-      <w:pPr>
-        <w:tabs>
-          <w:tab w:val="num" w:pos="720"/>
-        </w:tabs>
-        <w:ind w:left="720" w:hanging="360"/>
-      </w:pPr>
-    </w:lvl>
-    <w:lvl w:ilvl="1" w:tentative="1">
-      <w:start w:val="1"/>
-      <w:numFmt w:val="decimal"/>
-      <w:lvlText w:val="%2."/>
-      <w:lvlJc w:val="left"/>
-      <w:pPr>
-        <w:tabs>
-          <w:tab w:val="num" w:pos="1440"/>
-        </w:tabs>
-        <w:ind w:left="1440" w:hanging="360"/>
-      </w:pPr>
-    </w:lvl>
-    <w:lvl w:ilvl="2" w:tentative="1">
-      <w:start w:val="1"/>
-      <w:numFmt w:val="decimal"/>
-      <w:lvlText w:val="%3."/>
-      <w:lvlJc w:val="left"/>
-      <w:pPr>
-        <w:tabs>
-          <w:tab w:val="num" w:pos="2160"/>
-        </w:tabs>
-        <w:ind w:left="2160" w:hanging="360"/>
-      </w:pPr>
-    </w:lvl>
-    <w:lvl w:ilvl="3" w:tentative="1">
-      <w:start w:val="1"/>
-      <w:numFmt w:val="decimal"/>
-      <w:lvlText w:val="%4."/>
-      <w:lvlJc w:val="left"/>
-      <w:pPr>
-        <w:tabs>
-          <w:tab w:val="num" w:pos="2880"/>
-        </w:tabs>
-        <w:ind w:left="2880" w:hanging="360"/>
-      </w:pPr>
-    </w:lvl>
-    <w:lvl w:ilvl="4" w:tentative="1">
-      <w:start w:val="1"/>
-      <w:numFmt w:val="decimal"/>
-      <w:lvlText w:val="%5."/>
-      <w:lvlJc w:val="left"/>
-      <w:pPr>
-        <w:tabs>
-          <w:tab w:val="num" w:pos="3600"/>
-        </w:tabs>
-        <w:ind w:left="3600" w:hanging="360"/>
-      </w:pPr>
-    </w:lvl>
-    <w:lvl w:ilvl="5" w:tentative="1">
-      <w:start w:val="1"/>
-      <w:numFmt w:val="decimal"/>
-      <w:lvlText w:val="%6."/>
-      <w:lvlJc w:val="left"/>
-      <w:pPr>
-        <w:tabs>
-          <w:tab w:val="num" w:pos="4320"/>
-        </w:tabs>
-        <w:ind w:left="4320" w:hanging="360"/>
-      </w:pPr>
-    </w:lvl>
-    <w:lvl w:ilvl="6" w:tentative="1">
-      <w:start w:val="1"/>
-      <w:numFmt w:val="decimal"/>
-      <w:lvlText w:val="%7."/>
-      <w:lvlJc w:val="left"/>
-      <w:pPr>
-        <w:tabs>
-          <w:tab w:val="num" w:pos="5040"/>
-        </w:tabs>
-        <w:ind w:left="5040" w:hanging="360"/>
-      </w:pPr>
-    </w:lvl>
-    <w:lvl w:ilvl="7" w:tentative="1">
-      <w:start w:val="1"/>
-      <w:numFmt w:val="decimal"/>
-      <w:lvlText w:val="%8."/>
-      <w:lvlJc w:val="left"/>
-      <w:pPr>
-        <w:tabs>
-          <w:tab w:val="num" w:pos="5760"/>
-        </w:tabs>
-        <w:ind w:left="5760" w:hanging="360"/>
-      </w:pPr>
-    </w:lvl>
-    <w:lvl w:ilvl="8" w:tentative="1">
-      <w:start w:val="1"/>
-      <w:numFmt w:val="decimal"/>
-      <w:lvlText w:val="%9."/>
-      <w:lvlJc w:val="left"/>
-      <w:pPr>
-        <w:tabs>
-          <w:tab w:val="num" w:pos="6480"/>
-        </w:tabs>
-        <w:ind w:left="6480" w:hanging="360"/>
-      </w:pPr>
-    </w:lvl>
-  </w:abstractNum>
-  <w:abstractNum w:abstractNumId="1" w15:restartNumberingAfterBreak="0">
-    <w:nsid w:val="207E2E84"/>
-    <w:multiLevelType w:val="multilevel"/>
-    <w:tmpl w:val="9286A8E2"/>
+    <w:tmpl w:val="9DFE9562"/>
     <w:lvl w:ilvl="0">
       <w:start w:val="1"/>
       <w:numFmt w:val="bullet"/>
@@ -6495,7 +7304,567 @@
       </w:rPr>
     </w:lvl>
   </w:abstractNum>
+  <w:abstractNum w:abstractNumId="1" w15:restartNumberingAfterBreak="0">
+    <w:nsid w:val="1810541C"/>
+    <w:multiLevelType w:val="multilevel"/>
+    <w:tmpl w:val="11346214"/>
+    <w:lvl w:ilvl="0">
+      <w:start w:val="1"/>
+      <w:numFmt w:val="decimal"/>
+      <w:lvlText w:val="%1."/>
+      <w:lvlJc w:val="left"/>
+      <w:pPr>
+        <w:tabs>
+          <w:tab w:val="num" w:pos="720"/>
+        </w:tabs>
+        <w:ind w:left="720" w:hanging="360"/>
+      </w:pPr>
+    </w:lvl>
+    <w:lvl w:ilvl="1" w:tentative="1">
+      <w:start w:val="1"/>
+      <w:numFmt w:val="decimal"/>
+      <w:lvlText w:val="%2."/>
+      <w:lvlJc w:val="left"/>
+      <w:pPr>
+        <w:tabs>
+          <w:tab w:val="num" w:pos="1440"/>
+        </w:tabs>
+        <w:ind w:left="1440" w:hanging="360"/>
+      </w:pPr>
+    </w:lvl>
+    <w:lvl w:ilvl="2" w:tentative="1">
+      <w:start w:val="1"/>
+      <w:numFmt w:val="decimal"/>
+      <w:lvlText w:val="%3."/>
+      <w:lvlJc w:val="left"/>
+      <w:pPr>
+        <w:tabs>
+          <w:tab w:val="num" w:pos="2160"/>
+        </w:tabs>
+        <w:ind w:left="2160" w:hanging="360"/>
+      </w:pPr>
+    </w:lvl>
+    <w:lvl w:ilvl="3" w:tentative="1">
+      <w:start w:val="1"/>
+      <w:numFmt w:val="decimal"/>
+      <w:lvlText w:val="%4."/>
+      <w:lvlJc w:val="left"/>
+      <w:pPr>
+        <w:tabs>
+          <w:tab w:val="num" w:pos="2880"/>
+        </w:tabs>
+        <w:ind w:left="2880" w:hanging="360"/>
+      </w:pPr>
+    </w:lvl>
+    <w:lvl w:ilvl="4" w:tentative="1">
+      <w:start w:val="1"/>
+      <w:numFmt w:val="decimal"/>
+      <w:lvlText w:val="%5."/>
+      <w:lvlJc w:val="left"/>
+      <w:pPr>
+        <w:tabs>
+          <w:tab w:val="num" w:pos="3600"/>
+        </w:tabs>
+        <w:ind w:left="3600" w:hanging="360"/>
+      </w:pPr>
+    </w:lvl>
+    <w:lvl w:ilvl="5" w:tentative="1">
+      <w:start w:val="1"/>
+      <w:numFmt w:val="decimal"/>
+      <w:lvlText w:val="%6."/>
+      <w:lvlJc w:val="left"/>
+      <w:pPr>
+        <w:tabs>
+          <w:tab w:val="num" w:pos="4320"/>
+        </w:tabs>
+        <w:ind w:left="4320" w:hanging="360"/>
+      </w:pPr>
+    </w:lvl>
+    <w:lvl w:ilvl="6" w:tentative="1">
+      <w:start w:val="1"/>
+      <w:numFmt w:val="decimal"/>
+      <w:lvlText w:val="%7."/>
+      <w:lvlJc w:val="left"/>
+      <w:pPr>
+        <w:tabs>
+          <w:tab w:val="num" w:pos="5040"/>
+        </w:tabs>
+        <w:ind w:left="5040" w:hanging="360"/>
+      </w:pPr>
+    </w:lvl>
+    <w:lvl w:ilvl="7" w:tentative="1">
+      <w:start w:val="1"/>
+      <w:numFmt w:val="decimal"/>
+      <w:lvlText w:val="%8."/>
+      <w:lvlJc w:val="left"/>
+      <w:pPr>
+        <w:tabs>
+          <w:tab w:val="num" w:pos="5760"/>
+        </w:tabs>
+        <w:ind w:left="5760" w:hanging="360"/>
+      </w:pPr>
+    </w:lvl>
+    <w:lvl w:ilvl="8" w:tentative="1">
+      <w:start w:val="1"/>
+      <w:numFmt w:val="decimal"/>
+      <w:lvlText w:val="%9."/>
+      <w:lvlJc w:val="left"/>
+      <w:pPr>
+        <w:tabs>
+          <w:tab w:val="num" w:pos="6480"/>
+        </w:tabs>
+        <w:ind w:left="6480" w:hanging="360"/>
+      </w:pPr>
+    </w:lvl>
+  </w:abstractNum>
   <w:abstractNum w:abstractNumId="2" w15:restartNumberingAfterBreak="0">
+    <w:nsid w:val="207E2E84"/>
+    <w:multiLevelType w:val="multilevel"/>
+    <w:tmpl w:val="9286A8E2"/>
+    <w:lvl w:ilvl="0">
+      <w:start w:val="1"/>
+      <w:numFmt w:val="bullet"/>
+      <w:lvlText w:val=""/>
+      <w:lvlJc w:val="left"/>
+      <w:pPr>
+        <w:tabs>
+          <w:tab w:val="num" w:pos="720"/>
+        </w:tabs>
+        <w:ind w:left="720" w:hanging="360"/>
+      </w:pPr>
+      <w:rPr>
+        <w:rFonts w:ascii="Symbol" w:hAnsi="Symbol" w:hint="default"/>
+        <w:sz w:val="20"/>
+      </w:rPr>
+    </w:lvl>
+    <w:lvl w:ilvl="1" w:tentative="1">
+      <w:start w:val="1"/>
+      <w:numFmt w:val="bullet"/>
+      <w:lvlText w:val=""/>
+      <w:lvlJc w:val="left"/>
+      <w:pPr>
+        <w:tabs>
+          <w:tab w:val="num" w:pos="1440"/>
+        </w:tabs>
+        <w:ind w:left="1440" w:hanging="360"/>
+      </w:pPr>
+      <w:rPr>
+        <w:rFonts w:ascii="Symbol" w:hAnsi="Symbol" w:hint="default"/>
+        <w:sz w:val="20"/>
+      </w:rPr>
+    </w:lvl>
+    <w:lvl w:ilvl="2" w:tentative="1">
+      <w:start w:val="1"/>
+      <w:numFmt w:val="bullet"/>
+      <w:lvlText w:val=""/>
+      <w:lvlJc w:val="left"/>
+      <w:pPr>
+        <w:tabs>
+          <w:tab w:val="num" w:pos="2160"/>
+        </w:tabs>
+        <w:ind w:left="2160" w:hanging="360"/>
+      </w:pPr>
+      <w:rPr>
+        <w:rFonts w:ascii="Symbol" w:hAnsi="Symbol" w:hint="default"/>
+        <w:sz w:val="20"/>
+      </w:rPr>
+    </w:lvl>
+    <w:lvl w:ilvl="3" w:tentative="1">
+      <w:start w:val="1"/>
+      <w:numFmt w:val="bullet"/>
+      <w:lvlText w:val=""/>
+      <w:lvlJc w:val="left"/>
+      <w:pPr>
+        <w:tabs>
+          <w:tab w:val="num" w:pos="2880"/>
+        </w:tabs>
+        <w:ind w:left="2880" w:hanging="360"/>
+      </w:pPr>
+      <w:rPr>
+        <w:rFonts w:ascii="Symbol" w:hAnsi="Symbol" w:hint="default"/>
+        <w:sz w:val="20"/>
+      </w:rPr>
+    </w:lvl>
+    <w:lvl w:ilvl="4" w:tentative="1">
+      <w:start w:val="1"/>
+      <w:numFmt w:val="bullet"/>
+      <w:lvlText w:val=""/>
+      <w:lvlJc w:val="left"/>
+      <w:pPr>
+        <w:tabs>
+          <w:tab w:val="num" w:pos="3600"/>
+        </w:tabs>
+        <w:ind w:left="3600" w:hanging="360"/>
+      </w:pPr>
+      <w:rPr>
+        <w:rFonts w:ascii="Symbol" w:hAnsi="Symbol" w:hint="default"/>
+        <w:sz w:val="20"/>
+      </w:rPr>
+    </w:lvl>
+    <w:lvl w:ilvl="5" w:tentative="1">
+      <w:start w:val="1"/>
+      <w:numFmt w:val="bullet"/>
+      <w:lvlText w:val=""/>
+      <w:lvlJc w:val="left"/>
+      <w:pPr>
+        <w:tabs>
+          <w:tab w:val="num" w:pos="4320"/>
+        </w:tabs>
+        <w:ind w:left="4320" w:hanging="360"/>
+      </w:pPr>
+      <w:rPr>
+        <w:rFonts w:ascii="Symbol" w:hAnsi="Symbol" w:hint="default"/>
+        <w:sz w:val="20"/>
+      </w:rPr>
+    </w:lvl>
+    <w:lvl w:ilvl="6" w:tentative="1">
+      <w:start w:val="1"/>
+      <w:numFmt w:val="bullet"/>
+      <w:lvlText w:val=""/>
+      <w:lvlJc w:val="left"/>
+      <w:pPr>
+        <w:tabs>
+          <w:tab w:val="num" w:pos="5040"/>
+        </w:tabs>
+        <w:ind w:left="5040" w:hanging="360"/>
+      </w:pPr>
+      <w:rPr>
+        <w:rFonts w:ascii="Symbol" w:hAnsi="Symbol" w:hint="default"/>
+        <w:sz w:val="20"/>
+      </w:rPr>
+    </w:lvl>
+    <w:lvl w:ilvl="7" w:tentative="1">
+      <w:start w:val="1"/>
+      <w:numFmt w:val="bullet"/>
+      <w:lvlText w:val=""/>
+      <w:lvlJc w:val="left"/>
+      <w:pPr>
+        <w:tabs>
+          <w:tab w:val="num" w:pos="5760"/>
+        </w:tabs>
+        <w:ind w:left="5760" w:hanging="360"/>
+      </w:pPr>
+      <w:rPr>
+        <w:rFonts w:ascii="Symbol" w:hAnsi="Symbol" w:hint="default"/>
+        <w:sz w:val="20"/>
+      </w:rPr>
+    </w:lvl>
+    <w:lvl w:ilvl="8" w:tentative="1">
+      <w:start w:val="1"/>
+      <w:numFmt w:val="bullet"/>
+      <w:lvlText w:val=""/>
+      <w:lvlJc w:val="left"/>
+      <w:pPr>
+        <w:tabs>
+          <w:tab w:val="num" w:pos="6480"/>
+        </w:tabs>
+        <w:ind w:left="6480" w:hanging="360"/>
+      </w:pPr>
+      <w:rPr>
+        <w:rFonts w:ascii="Symbol" w:hAnsi="Symbol" w:hint="default"/>
+        <w:sz w:val="20"/>
+      </w:rPr>
+    </w:lvl>
+  </w:abstractNum>
+  <w:abstractNum w:abstractNumId="3" w15:restartNumberingAfterBreak="0">
+    <w:nsid w:val="47B66724"/>
+    <w:multiLevelType w:val="multilevel"/>
+    <w:tmpl w:val="39F256D4"/>
+    <w:lvl w:ilvl="0">
+      <w:start w:val="1"/>
+      <w:numFmt w:val="bullet"/>
+      <w:lvlText w:val=""/>
+      <w:lvlJc w:val="left"/>
+      <w:pPr>
+        <w:tabs>
+          <w:tab w:val="num" w:pos="720"/>
+        </w:tabs>
+        <w:ind w:left="720" w:hanging="360"/>
+      </w:pPr>
+      <w:rPr>
+        <w:rFonts w:ascii="Symbol" w:hAnsi="Symbol" w:hint="default"/>
+        <w:sz w:val="20"/>
+      </w:rPr>
+    </w:lvl>
+    <w:lvl w:ilvl="1" w:tentative="1">
+      <w:start w:val="1"/>
+      <w:numFmt w:val="bullet"/>
+      <w:lvlText w:val=""/>
+      <w:lvlJc w:val="left"/>
+      <w:pPr>
+        <w:tabs>
+          <w:tab w:val="num" w:pos="1440"/>
+        </w:tabs>
+        <w:ind w:left="1440" w:hanging="360"/>
+      </w:pPr>
+      <w:rPr>
+        <w:rFonts w:ascii="Symbol" w:hAnsi="Symbol" w:hint="default"/>
+        <w:sz w:val="20"/>
+      </w:rPr>
+    </w:lvl>
+    <w:lvl w:ilvl="2" w:tentative="1">
+      <w:start w:val="1"/>
+      <w:numFmt w:val="bullet"/>
+      <w:lvlText w:val=""/>
+      <w:lvlJc w:val="left"/>
+      <w:pPr>
+        <w:tabs>
+          <w:tab w:val="num" w:pos="2160"/>
+        </w:tabs>
+        <w:ind w:left="2160" w:hanging="360"/>
+      </w:pPr>
+      <w:rPr>
+        <w:rFonts w:ascii="Symbol" w:hAnsi="Symbol" w:hint="default"/>
+        <w:sz w:val="20"/>
+      </w:rPr>
+    </w:lvl>
+    <w:lvl w:ilvl="3" w:tentative="1">
+      <w:start w:val="1"/>
+      <w:numFmt w:val="bullet"/>
+      <w:lvlText w:val=""/>
+      <w:lvlJc w:val="left"/>
+      <w:pPr>
+        <w:tabs>
+          <w:tab w:val="num" w:pos="2880"/>
+        </w:tabs>
+        <w:ind w:left="2880" w:hanging="360"/>
+      </w:pPr>
+      <w:rPr>
+        <w:rFonts w:ascii="Symbol" w:hAnsi="Symbol" w:hint="default"/>
+        <w:sz w:val="20"/>
+      </w:rPr>
+    </w:lvl>
+    <w:lvl w:ilvl="4" w:tentative="1">
+      <w:start w:val="1"/>
+      <w:numFmt w:val="bullet"/>
+      <w:lvlText w:val=""/>
+      <w:lvlJc w:val="left"/>
+      <w:pPr>
+        <w:tabs>
+          <w:tab w:val="num" w:pos="3600"/>
+        </w:tabs>
+        <w:ind w:left="3600" w:hanging="360"/>
+      </w:pPr>
+      <w:rPr>
+        <w:rFonts w:ascii="Symbol" w:hAnsi="Symbol" w:hint="default"/>
+        <w:sz w:val="20"/>
+      </w:rPr>
+    </w:lvl>
+    <w:lvl w:ilvl="5" w:tentative="1">
+      <w:start w:val="1"/>
+      <w:numFmt w:val="bullet"/>
+      <w:lvlText w:val=""/>
+      <w:lvlJc w:val="left"/>
+      <w:pPr>
+        <w:tabs>
+          <w:tab w:val="num" w:pos="4320"/>
+        </w:tabs>
+        <w:ind w:left="4320" w:hanging="360"/>
+      </w:pPr>
+      <w:rPr>
+        <w:rFonts w:ascii="Symbol" w:hAnsi="Symbol" w:hint="default"/>
+        <w:sz w:val="20"/>
+      </w:rPr>
+    </w:lvl>
+    <w:lvl w:ilvl="6" w:tentative="1">
+      <w:start w:val="1"/>
+      <w:numFmt w:val="bullet"/>
+      <w:lvlText w:val=""/>
+      <w:lvlJc w:val="left"/>
+      <w:pPr>
+        <w:tabs>
+          <w:tab w:val="num" w:pos="5040"/>
+        </w:tabs>
+        <w:ind w:left="5040" w:hanging="360"/>
+      </w:pPr>
+      <w:rPr>
+        <w:rFonts w:ascii="Symbol" w:hAnsi="Symbol" w:hint="default"/>
+        <w:sz w:val="20"/>
+      </w:rPr>
+    </w:lvl>
+    <w:lvl w:ilvl="7" w:tentative="1">
+      <w:start w:val="1"/>
+      <w:numFmt w:val="bullet"/>
+      <w:lvlText w:val=""/>
+      <w:lvlJc w:val="left"/>
+      <w:pPr>
+        <w:tabs>
+          <w:tab w:val="num" w:pos="5760"/>
+        </w:tabs>
+        <w:ind w:left="5760" w:hanging="360"/>
+      </w:pPr>
+      <w:rPr>
+        <w:rFonts w:ascii="Symbol" w:hAnsi="Symbol" w:hint="default"/>
+        <w:sz w:val="20"/>
+      </w:rPr>
+    </w:lvl>
+    <w:lvl w:ilvl="8" w:tentative="1">
+      <w:start w:val="1"/>
+      <w:numFmt w:val="bullet"/>
+      <w:lvlText w:val=""/>
+      <w:lvlJc w:val="left"/>
+      <w:pPr>
+        <w:tabs>
+          <w:tab w:val="num" w:pos="6480"/>
+        </w:tabs>
+        <w:ind w:left="6480" w:hanging="360"/>
+      </w:pPr>
+      <w:rPr>
+        <w:rFonts w:ascii="Symbol" w:hAnsi="Symbol" w:hint="default"/>
+        <w:sz w:val="20"/>
+      </w:rPr>
+    </w:lvl>
+  </w:abstractNum>
+  <w:abstractNum w:abstractNumId="4" w15:restartNumberingAfterBreak="0">
+    <w:nsid w:val="76556AEF"/>
+    <w:multiLevelType w:val="multilevel"/>
+    <w:tmpl w:val="592EA096"/>
+    <w:lvl w:ilvl="0">
+      <w:start w:val="1"/>
+      <w:numFmt w:val="bullet"/>
+      <w:lvlText w:val=""/>
+      <w:lvlJc w:val="left"/>
+      <w:pPr>
+        <w:tabs>
+          <w:tab w:val="num" w:pos="720"/>
+        </w:tabs>
+        <w:ind w:left="720" w:hanging="360"/>
+      </w:pPr>
+      <w:rPr>
+        <w:rFonts w:ascii="Symbol" w:hAnsi="Symbol" w:hint="default"/>
+        <w:sz w:val="20"/>
+      </w:rPr>
+    </w:lvl>
+    <w:lvl w:ilvl="1" w:tentative="1">
+      <w:start w:val="1"/>
+      <w:numFmt w:val="bullet"/>
+      <w:lvlText w:val=""/>
+      <w:lvlJc w:val="left"/>
+      <w:pPr>
+        <w:tabs>
+          <w:tab w:val="num" w:pos="1440"/>
+        </w:tabs>
+        <w:ind w:left="1440" w:hanging="360"/>
+      </w:pPr>
+      <w:rPr>
+        <w:rFonts w:ascii="Symbol" w:hAnsi="Symbol" w:hint="default"/>
+        <w:sz w:val="20"/>
+      </w:rPr>
+    </w:lvl>
+    <w:lvl w:ilvl="2" w:tentative="1">
+      <w:start w:val="1"/>
+      <w:numFmt w:val="bullet"/>
+      <w:lvlText w:val=""/>
+      <w:lvlJc w:val="left"/>
+      <w:pPr>
+        <w:tabs>
+          <w:tab w:val="num" w:pos="2160"/>
+        </w:tabs>
+        <w:ind w:left="2160" w:hanging="360"/>
+      </w:pPr>
+      <w:rPr>
+        <w:rFonts w:ascii="Symbol" w:hAnsi="Symbol" w:hint="default"/>
+        <w:sz w:val="20"/>
+      </w:rPr>
+    </w:lvl>
+    <w:lvl w:ilvl="3" w:tentative="1">
+      <w:start w:val="1"/>
+      <w:numFmt w:val="bullet"/>
+      <w:lvlText w:val=""/>
+      <w:lvlJc w:val="left"/>
+      <w:pPr>
+        <w:tabs>
+          <w:tab w:val="num" w:pos="2880"/>
+        </w:tabs>
+        <w:ind w:left="2880" w:hanging="360"/>
+      </w:pPr>
+      <w:rPr>
+        <w:rFonts w:ascii="Symbol" w:hAnsi="Symbol" w:hint="default"/>
+        <w:sz w:val="20"/>
+      </w:rPr>
+    </w:lvl>
+    <w:lvl w:ilvl="4" w:tentative="1">
+      <w:start w:val="1"/>
+      <w:numFmt w:val="bullet"/>
+      <w:lvlText w:val=""/>
+      <w:lvlJc w:val="left"/>
+      <w:pPr>
+        <w:tabs>
+          <w:tab w:val="num" w:pos="3600"/>
+        </w:tabs>
+        <w:ind w:left="3600" w:hanging="360"/>
+      </w:pPr>
+      <w:rPr>
+        <w:rFonts w:ascii="Symbol" w:hAnsi="Symbol" w:hint="default"/>
+        <w:sz w:val="20"/>
+      </w:rPr>
+    </w:lvl>
+    <w:lvl w:ilvl="5" w:tentative="1">
+      <w:start w:val="1"/>
+      <w:numFmt w:val="bullet"/>
+      <w:lvlText w:val=""/>
+      <w:lvlJc w:val="left"/>
+      <w:pPr>
+        <w:tabs>
+          <w:tab w:val="num" w:pos="4320"/>
+        </w:tabs>
+        <w:ind w:left="4320" w:hanging="360"/>
+      </w:pPr>
+      <w:rPr>
+        <w:rFonts w:ascii="Symbol" w:hAnsi="Symbol" w:hint="default"/>
+        <w:sz w:val="20"/>
+      </w:rPr>
+    </w:lvl>
+    <w:lvl w:ilvl="6" w:tentative="1">
+      <w:start w:val="1"/>
+      <w:numFmt w:val="bullet"/>
+      <w:lvlText w:val=""/>
+      <w:lvlJc w:val="left"/>
+      <w:pPr>
+        <w:tabs>
+          <w:tab w:val="num" w:pos="5040"/>
+        </w:tabs>
+        <w:ind w:left="5040" w:hanging="360"/>
+      </w:pPr>
+      <w:rPr>
+        <w:rFonts w:ascii="Symbol" w:hAnsi="Symbol" w:hint="default"/>
+        <w:sz w:val="20"/>
+      </w:rPr>
+    </w:lvl>
+    <w:lvl w:ilvl="7" w:tentative="1">
+      <w:start w:val="1"/>
+      <w:numFmt w:val="bullet"/>
+      <w:lvlText w:val=""/>
+      <w:lvlJc w:val="left"/>
+      <w:pPr>
+        <w:tabs>
+          <w:tab w:val="num" w:pos="5760"/>
+        </w:tabs>
+        <w:ind w:left="5760" w:hanging="360"/>
+      </w:pPr>
+      <w:rPr>
+        <w:rFonts w:ascii="Symbol" w:hAnsi="Symbol" w:hint="default"/>
+        <w:sz w:val="20"/>
+      </w:rPr>
+    </w:lvl>
+    <w:lvl w:ilvl="8" w:tentative="1">
+      <w:start w:val="1"/>
+      <w:numFmt w:val="bullet"/>
+      <w:lvlText w:val=""/>
+      <w:lvlJc w:val="left"/>
+      <w:pPr>
+        <w:tabs>
+          <w:tab w:val="num" w:pos="6480"/>
+        </w:tabs>
+        <w:ind w:left="6480" w:hanging="360"/>
+      </w:pPr>
+      <w:rPr>
+        <w:rFonts w:ascii="Symbol" w:hAnsi="Symbol" w:hint="default"/>
+        <w:sz w:val="20"/>
+      </w:rPr>
+    </w:lvl>
+  </w:abstractNum>
+  <w:abstractNum w:abstractNumId="5" w15:restartNumberingAfterBreak="0">
     <w:nsid w:val="78D25818"/>
     <w:multiLevelType w:val="multilevel"/>
     <w:tmpl w:val="BC4E91D0"/>
@@ -6645,13 +8014,22 @@
     </w:lvl>
   </w:abstractNum>
   <w:num w:numId="1">
+    <w:abstractNumId w:val="1"/>
+  </w:num>
+  <w:num w:numId="2">
+    <w:abstractNumId w:val="5"/>
+  </w:num>
+  <w:num w:numId="3">
+    <w:abstractNumId w:val="2"/>
+  </w:num>
+  <w:num w:numId="4">
+    <w:abstractNumId w:val="4"/>
+  </w:num>
+  <w:num w:numId="5">
     <w:abstractNumId w:val="0"/>
   </w:num>
-  <w:num w:numId="2">
-    <w:abstractNumId w:val="2"/>
-  </w:num>
-  <w:num w:numId="3">
-    <w:abstractNumId w:val="1"/>
+  <w:num w:numId="6">
+    <w:abstractNumId w:val="3"/>
   </w:num>
 </w:numbering>
 </file>

--- a/协议.docx
+++ b/协议.docx
@@ -1,6 +1,6 @@
 
 <file path=word/document.xml><?xml version="1.0" encoding="utf-8"?>
-<w:document xmlns:wpc="http://schemas.microsoft.com/office/word/2010/wordprocessingCanvas" xmlns:cx="http://schemas.microsoft.com/office/drawing/2014/chartex" xmlns:cx1="http://schemas.microsoft.com/office/drawing/2015/9/8/chartex" xmlns:cx2="http://schemas.microsoft.com/office/drawing/2015/10/21/chartex" xmlns:cx3="http://schemas.microsoft.com/office/drawing/2016/5/9/chartex" xmlns:cx4="http://schemas.microsoft.com/office/drawing/2016/5/10/chartex" xmlns:cx5="http://schemas.microsoft.com/office/drawing/2016/5/11/chartex" xmlns:cx6="http://schemas.microsoft.com/office/drawing/2016/5/12/chartex" xmlns:cx7="http://schemas.microsoft.com/office/drawing/2016/5/13/chartex" xmlns:cx8="http://schemas.microsoft.com/office/drawing/2016/5/14/chartex" xmlns:mc="http://schemas.openxmlformats.org/markup-compatibility/2006" xmlns:aink="http://schemas.microsoft.com/office/drawing/2016/ink" xmlns:am3d="http://schemas.microsoft.com/office/drawing/2017/model3d" xmlns:o="urn:schemas-microsoft-com:office:office" xmlns:r="http://schemas.openxmlformats.org/officeDocument/2006/relationships" xmlns:m="http://schemas.openxmlformats.org/officeDocument/2006/math" xmlns:v="urn:schemas-microsoft-com:vml" xmlns:wp14="http://schemas.microsoft.com/office/word/2010/wordprocessingDrawing" xmlns:wp="http://schemas.openxmlformats.org/drawingml/2006/wordprocessingDrawing" xmlns:w10="urn:schemas-microsoft-com:office:word" xmlns:w="http://schemas.openxmlformats.org/wordprocessingml/2006/main" xmlns:w14="http://schemas.microsoft.com/office/word/2010/wordml" xmlns:w15="http://schemas.microsoft.com/office/word/2012/wordml" xmlns:w16cex="http://schemas.microsoft.com/office/word/2018/wordml/cex" xmlns:w16cid="http://schemas.microsoft.com/office/word/2016/wordml/cid" xmlns:w16="http://schemas.microsoft.com/office/word/2018/wordml" xmlns:w16se="http://schemas.microsoft.com/office/word/2015/wordml/symex" xmlns:wpg="http://schemas.microsoft.com/office/word/2010/wordprocessingGroup" xmlns:wpi="http://schemas.microsoft.com/office/word/2010/wordprocessingInk" xmlns:wne="http://schemas.microsoft.com/office/word/2006/wordml" xmlns:wps="http://schemas.microsoft.com/office/word/2010/wordprocessingShape" mc:Ignorable="w14 w15 w16se w16cid w16 w16cex wp14">
+<w:document xmlns:wpc="http://schemas.microsoft.com/office/word/2010/wordprocessingCanvas" xmlns:cx="http://schemas.microsoft.com/office/drawing/2014/chartex" xmlns:cx1="http://schemas.microsoft.com/office/drawing/2015/9/8/chartex" xmlns:cx2="http://schemas.microsoft.com/office/drawing/2015/10/21/chartex" xmlns:cx3="http://schemas.microsoft.com/office/drawing/2016/5/9/chartex" xmlns:cx4="http://schemas.microsoft.com/office/drawing/2016/5/10/chartex" xmlns:cx5="http://schemas.microsoft.com/office/drawing/2016/5/11/chartex" xmlns:cx6="http://schemas.microsoft.com/office/drawing/2016/5/12/chartex" xmlns:cx7="http://schemas.microsoft.com/office/drawing/2016/5/13/chartex" xmlns:cx8="http://schemas.microsoft.com/office/drawing/2016/5/14/chartex" xmlns:mc="http://schemas.openxmlformats.org/markup-compatibility/2006" xmlns:aink="http://schemas.microsoft.com/office/drawing/2016/ink" xmlns:am3d="http://schemas.microsoft.com/office/drawing/2017/model3d" xmlns:o="urn:schemas-microsoft-com:office:office" xmlns:r="http://schemas.openxmlformats.org/officeDocument/2006/relationships" xmlns:m="http://schemas.openxmlformats.org/officeDocument/2006/math" xmlns:v="urn:schemas-microsoft-com:vml" xmlns:wp14="http://schemas.microsoft.com/office/word/2010/wordprocessingDrawing" xmlns:wp="http://schemas.openxmlformats.org/drawingml/2006/wordprocessingDrawing" xmlns:w10="urn:schemas-microsoft-com:office:word" xmlns:w="http://schemas.openxmlformats.org/wordprocessingml/2006/main" xmlns:w14="http://schemas.microsoft.com/office/word/2010/wordml" xmlns:w15="http://schemas.microsoft.com/office/word/2012/wordml" xmlns:w16cex="http://schemas.microsoft.com/office/word/2018/wordml/cex" xmlns:w16cid="http://schemas.microsoft.com/office/word/2016/wordml/cid" xmlns:w16="http://schemas.microsoft.com/office/word/2018/wordml" xmlns:w16sdtdh="http://schemas.microsoft.com/office/word/2020/wordml/sdtdatahash" xmlns:w16se="http://schemas.microsoft.com/office/word/2015/wordml/symex" xmlns:wpg="http://schemas.microsoft.com/office/word/2010/wordprocessingGroup" xmlns:wpi="http://schemas.microsoft.com/office/word/2010/wordprocessingInk" xmlns:wne="http://schemas.microsoft.com/office/word/2006/wordml" xmlns:wps="http://schemas.microsoft.com/office/word/2010/wordprocessingShape" mc:Ignorable="w14 w15 w16se w16cid w16 w16cex w16sdtdh wp14">
   <w:body>
     <w:p>
       <w:pPr>
@@ -702,6 +702,7 @@
         <w:rPr>
           <w:noProof/>
         </w:rPr>
+        <w:lastRenderedPageBreak/>
         <w:drawing>
           <wp:inline distT="0" distB="0" distL="0" distR="0" wp14:anchorId="4F15E924" wp14:editId="453E3F9A">
             <wp:extent cx="5274310" cy="2970530"/>
@@ -766,7 +767,6 @@
           <w:sz w:val="15"/>
           <w:szCs w:val="15"/>
         </w:rPr>
-        <w:lastRenderedPageBreak/>
         <w:t>本地 DNS 服务器</w:t>
       </w:r>
       <w:r>
@@ -1225,6 +1225,7 @@
           <w:sz w:val="15"/>
           <w:szCs w:val="15"/>
         </w:rPr>
+        <w:lastRenderedPageBreak/>
         <w:drawing>
           <wp:inline distT="0" distB="0" distL="0" distR="0" wp14:anchorId="63C50F60" wp14:editId="0B9F6730">
             <wp:extent cx="5274310" cy="3170555"/>
@@ -1344,7 +1345,6 @@
         <w:spacing w:before="100" w:beforeAutospacing="1" w:after="100" w:afterAutospacing="1"/>
         <w:jc w:val="left"/>
         <w:rPr>
-          <w:rFonts w:hint="eastAsia"/>
           <w:sz w:val="15"/>
           <w:szCs w:val="15"/>
         </w:rPr>
@@ -1369,7 +1369,6 @@
         <w:spacing w:before="100" w:beforeAutospacing="1" w:after="100" w:afterAutospacing="1"/>
         <w:jc w:val="left"/>
         <w:rPr>
-          <w:rFonts w:hint="eastAsia"/>
           <w:sz w:val="15"/>
           <w:szCs w:val="15"/>
         </w:rPr>
@@ -1394,7 +1393,6 @@
         <w:spacing w:before="100" w:beforeAutospacing="1" w:after="100" w:afterAutospacing="1"/>
         <w:jc w:val="left"/>
         <w:rPr>
-          <w:rFonts w:hint="eastAsia"/>
           <w:sz w:val="15"/>
           <w:szCs w:val="15"/>
         </w:rPr>
@@ -1437,17 +1435,17 @@
         <w:spacing w:before="100" w:beforeAutospacing="1" w:after="100" w:afterAutospacing="1"/>
         <w:jc w:val="left"/>
         <w:rPr>
-          <w:rFonts w:hint="eastAsia"/>
-          <w:sz w:val="15"/>
-          <w:szCs w:val="15"/>
-        </w:rPr>
-      </w:pPr>
-      <w:r>
-        <w:rPr>
-          <w:rFonts w:hint="eastAsia"/>
-          <w:sz w:val="15"/>
-          <w:szCs w:val="15"/>
-        </w:rPr>
+          <w:sz w:val="15"/>
+          <w:szCs w:val="15"/>
+        </w:rPr>
+      </w:pPr>
+      <w:r>
+        <w:rPr>
+          <w:rFonts w:hint="eastAsia"/>
+          <w:sz w:val="15"/>
+          <w:szCs w:val="15"/>
+        </w:rPr>
+        <w:lastRenderedPageBreak/>
         <w:t>RD（Recursion Desired）：期望递归。该字段能在一个查询中设置，并在响应中返回。该标志告诉名称服务器必须处理这个查询，这种方式被称为一个递归查询。如果该位为 0，且被请求的名称服务器没有一个授权回答，它将返回一个能解答该查询的其他名称服务器列表。这种方式被称为迭代查询。</w:t>
       </w:r>
     </w:p>
@@ -1462,7 +1460,6 @@
         <w:spacing w:before="100" w:beforeAutospacing="1" w:after="100" w:afterAutospacing="1"/>
         <w:jc w:val="left"/>
         <w:rPr>
-          <w:rFonts w:hint="eastAsia"/>
           <w:sz w:val="15"/>
           <w:szCs w:val="15"/>
         </w:rPr>
@@ -1487,7 +1484,6 @@
         <w:spacing w:before="100" w:beforeAutospacing="1" w:after="100" w:afterAutospacing="1"/>
         <w:jc w:val="left"/>
         <w:rPr>
-          <w:rFonts w:hint="eastAsia"/>
           <w:sz w:val="15"/>
           <w:szCs w:val="15"/>
         </w:rPr>
@@ -1530,7 +1526,6 @@
         <w:spacing w:before="100" w:beforeAutospacing="1" w:after="100" w:afterAutospacing="1"/>
         <w:jc w:val="left"/>
         <w:rPr>
-          <w:rFonts w:hint="eastAsia"/>
           <w:sz w:val="15"/>
           <w:szCs w:val="15"/>
         </w:rPr>
@@ -1542,7 +1537,6 @@
           <w:sz w:val="15"/>
           <w:szCs w:val="15"/>
         </w:rPr>
-        <w:lastRenderedPageBreak/>
         <w:t>rcode</w:t>
       </w:r>
       <w:proofErr w:type="spellEnd"/>
@@ -1624,7 +1618,6 @@
         <w:spacing w:before="100" w:beforeAutospacing="1" w:after="100" w:afterAutospacing="1"/>
         <w:jc w:val="left"/>
         <w:rPr>
-          <w:rFonts w:hint="eastAsia"/>
           <w:sz w:val="15"/>
           <w:szCs w:val="15"/>
         </w:rPr>
@@ -1699,6 +1692,7 @@
           <w:sz w:val="15"/>
           <w:szCs w:val="15"/>
         </w:rPr>
+        <w:lastRenderedPageBreak/>
         <w:drawing>
           <wp:inline distT="0" distB="0" distL="0" distR="0" wp14:anchorId="58E0A128" wp14:editId="481480F0">
             <wp:extent cx="5274310" cy="1551940"/>
@@ -1784,7 +1778,6 @@
         <w:spacing w:before="100" w:beforeAutospacing="1" w:after="100" w:afterAutospacing="1"/>
         <w:jc w:val="left"/>
         <w:rPr>
-          <w:rFonts w:hint="eastAsia"/>
           <w:sz w:val="15"/>
           <w:szCs w:val="15"/>
         </w:rPr>
@@ -1809,7 +1802,6 @@
         <w:spacing w:before="100" w:beforeAutospacing="1" w:after="100" w:afterAutospacing="1"/>
         <w:jc w:val="left"/>
         <w:rPr>
-          <w:rFonts w:hint="eastAsia"/>
           <w:sz w:val="15"/>
           <w:szCs w:val="15"/>
         </w:rPr>
@@ -1852,7 +1844,6 @@
         <w:spacing w:before="100" w:beforeAutospacing="1" w:after="100" w:afterAutospacing="1"/>
         <w:jc w:val="left"/>
         <w:rPr>
-          <w:rFonts w:hint="eastAsia"/>
           <w:sz w:val="15"/>
           <w:szCs w:val="15"/>
         </w:rPr>
@@ -1877,7 +1868,6 @@
         <w:spacing w:before="100" w:beforeAutospacing="1" w:after="100" w:afterAutospacing="1"/>
         <w:jc w:val="left"/>
         <w:rPr>
-          <w:rFonts w:hint="eastAsia"/>
           <w:sz w:val="15"/>
           <w:szCs w:val="15"/>
         </w:rPr>
@@ -1902,7 +1892,6 @@
         <w:spacing w:before="100" w:beforeAutospacing="1" w:after="100" w:afterAutospacing="1"/>
         <w:jc w:val="left"/>
         <w:rPr>
-          <w:rFonts w:hint="eastAsia"/>
           <w:sz w:val="15"/>
           <w:szCs w:val="15"/>
         </w:rPr>
@@ -2114,6 +2103,7 @@
           <w:spacing w:val="8"/>
           <w:szCs w:val="21"/>
         </w:rPr>
+        <w:lastRenderedPageBreak/>
         <w:t>dig</w:t>
       </w:r>
       <w:r>
@@ -2870,6 +2860,7 @@
                 <w:kern w:val="0"/>
                 <w:szCs w:val="21"/>
               </w:rPr>
+              <w:lastRenderedPageBreak/>
               <w:t>4</w:t>
             </w:r>
           </w:p>
@@ -3626,7 +3617,6 @@
                 <w:kern w:val="0"/>
                 <w:szCs w:val="21"/>
               </w:rPr>
-              <w:lastRenderedPageBreak/>
               <w:t>13</w:t>
             </w:r>
           </w:p>
@@ -3850,7 +3840,15 @@
           <w:sz w:val="15"/>
           <w:szCs w:val="15"/>
         </w:rPr>
-        <w:t>，加密这个随机数，发给服务器。</w:t>
+        <w:t>，</w:t>
+      </w:r>
+      <w:r>
+        <w:rPr>
+          <w:sz w:val="15"/>
+          <w:szCs w:val="15"/>
+        </w:rPr>
+        <w:lastRenderedPageBreak/>
+        <w:t>加密这个随机数，发给服务器。</w:t>
       </w:r>
     </w:p>
     <w:p>
@@ -5447,7 +5445,6 @@
         <w:jc w:val="center"/>
       </w:pPr>
       <w:r>
-        <w:lastRenderedPageBreak/>
         <w:t>DHCP</w:t>
       </w:r>
     </w:p>
@@ -5692,6 +5689,7 @@
           <w:sz w:val="15"/>
           <w:szCs w:val="15"/>
         </w:rPr>
+        <w:lastRenderedPageBreak/>
         <w:drawing>
           <wp:inline distT="0" distB="0" distL="0" distR="0" wp14:anchorId="4B0F139A" wp14:editId="1BB7BDE5">
             <wp:extent cx="5274310" cy="2448560"/>
@@ -5895,7 +5893,6 @@
           <w:sz w:val="15"/>
           <w:szCs w:val="15"/>
         </w:rPr>
-        <w:lastRenderedPageBreak/>
         <w:t>静态租约表</w:t>
       </w:r>
       <w:r>
@@ -5924,6 +5921,7 @@
         <w:jc w:val="center"/>
       </w:pPr>
       <w:r>
+        <w:lastRenderedPageBreak/>
         <w:tab/>
         <w:t>DHCPv6</w:t>
       </w:r>
@@ -6398,6 +6396,7 @@
         <w:rPr>
           <w:noProof/>
         </w:rPr>
+        <w:lastRenderedPageBreak/>
         <w:drawing>
           <wp:inline distT="0" distB="0" distL="0" distR="0" wp14:anchorId="4BD73599" wp14:editId="34F4AFC7">
             <wp:extent cx="5274310" cy="1587500"/>
@@ -6563,7 +6562,6 @@
           <w:sz w:val="15"/>
           <w:szCs w:val="15"/>
         </w:rPr>
-        <w:lastRenderedPageBreak/>
         <w:t>v1和v2都具有基本的读、写MIB功能。</w:t>
       </w:r>
     </w:p>
@@ -6740,6 +6738,7 @@
           <w:sz w:val="15"/>
           <w:szCs w:val="15"/>
         </w:rPr>
+        <w:lastRenderedPageBreak/>
         <w:t>snmpgetnext</w:t>
       </w:r>
       <w:proofErr w:type="spellEnd"/>
@@ -7050,6 +7049,7 @@
         <w:shd w:val="clear" w:color="auto" w:fill="FFFFFF"/>
         <w:jc w:val="left"/>
         <w:rPr>
+          <w:rFonts w:hint="eastAsia"/>
           <w:sz w:val="15"/>
           <w:szCs w:val="15"/>
         </w:rPr>
@@ -7075,35 +7075,223 @@
     </w:p>
     <w:p>
       <w:pPr>
-        <w:widowControl/>
-        <w:shd w:val="clear" w:color="auto" w:fill="FFFFFF"/>
-        <w:spacing w:after="300"/>
-        <w:jc w:val="left"/>
-        <w:rPr>
-          <w:sz w:val="15"/>
-          <w:szCs w:val="15"/>
-        </w:rPr>
-      </w:pPr>
-    </w:p>
-    <w:p>
-      <w:pPr>
-        <w:widowControl/>
-        <w:shd w:val="clear" w:color="auto" w:fill="FFFFFF"/>
-        <w:spacing w:after="300"/>
-        <w:jc w:val="left"/>
-        <w:rPr>
-          <w:sz w:val="15"/>
-          <w:szCs w:val="15"/>
-        </w:rPr>
-      </w:pPr>
-    </w:p>
-    <w:p>
-      <w:pPr>
-        <w:rPr>
-          <w:sz w:val="15"/>
-          <w:szCs w:val="15"/>
-        </w:rPr>
-      </w:pPr>
+        <w:pStyle w:val="1"/>
+        <w:jc w:val="center"/>
+      </w:pPr>
+      <w:r>
+        <w:rPr>
+          <w:rFonts w:hint="eastAsia"/>
+        </w:rPr>
+        <w:t>G</w:t>
+      </w:r>
+      <w:r>
+        <w:t>RE</w:t>
+      </w:r>
+    </w:p>
+    <w:p>
+      <w:pPr>
+        <w:rPr>
+          <w:rFonts w:ascii="Arial" w:hAnsi="Arial" w:cs="Arial"/>
+          <w:color w:val="4D4D4D"/>
+          <w:shd w:val="clear" w:color="auto" w:fill="FFFFFF"/>
+        </w:rPr>
+      </w:pPr>
+      <w:r>
+        <w:rPr>
+          <w:rFonts w:ascii="Arial" w:hAnsi="Arial" w:cs="Arial"/>
+          <w:color w:val="4D4D4D"/>
+          <w:shd w:val="clear" w:color="auto" w:fill="FFFFFF"/>
+        </w:rPr>
+        <w:t>原始数据报文（</w:t>
+      </w:r>
+      <w:r>
+        <w:rPr>
+          <w:rFonts w:ascii="Arial" w:hAnsi="Arial" w:cs="Arial"/>
+          <w:color w:val="4D4D4D"/>
+          <w:shd w:val="clear" w:color="auto" w:fill="FFFFFF"/>
+        </w:rPr>
+        <w:t>Payload</w:t>
+      </w:r>
+      <w:r>
+        <w:rPr>
+          <w:rFonts w:ascii="Arial" w:hAnsi="Arial" w:cs="Arial"/>
+          <w:color w:val="4D4D4D"/>
+          <w:shd w:val="clear" w:color="auto" w:fill="FFFFFF"/>
+        </w:rPr>
+        <w:t>）被</w:t>
+      </w:r>
+      <w:r>
+        <w:rPr>
+          <w:rFonts w:ascii="Arial" w:hAnsi="Arial" w:cs="Arial"/>
+          <w:color w:val="4D4D4D"/>
+          <w:shd w:val="clear" w:color="auto" w:fill="FFFFFF"/>
+        </w:rPr>
+        <w:t>GRE</w:t>
+      </w:r>
+      <w:r>
+        <w:rPr>
+          <w:rFonts w:ascii="Arial" w:hAnsi="Arial" w:cs="Arial"/>
+          <w:color w:val="4D4D4D"/>
+          <w:shd w:val="clear" w:color="auto" w:fill="FFFFFF"/>
+        </w:rPr>
+        <w:t>封装而成</w:t>
+      </w:r>
+      <w:r>
+        <w:rPr>
+          <w:rFonts w:ascii="Arial" w:hAnsi="Arial" w:cs="Arial"/>
+          <w:color w:val="4D4D4D"/>
+          <w:shd w:val="clear" w:color="auto" w:fill="FFFFFF"/>
+        </w:rPr>
+        <w:t>GRE</w:t>
+      </w:r>
+      <w:r>
+        <w:rPr>
+          <w:rFonts w:ascii="Arial" w:hAnsi="Arial" w:cs="Arial"/>
+          <w:color w:val="4D4D4D"/>
+          <w:shd w:val="clear" w:color="auto" w:fill="FFFFFF"/>
+        </w:rPr>
+        <w:t>报文，接着被封装在</w:t>
+      </w:r>
+      <w:r>
+        <w:rPr>
+          <w:rFonts w:ascii="Arial" w:hAnsi="Arial" w:cs="Arial"/>
+          <w:color w:val="4D4D4D"/>
+          <w:shd w:val="clear" w:color="auto" w:fill="FFFFFF"/>
+        </w:rPr>
+        <w:t>IP</w:t>
+      </w:r>
+      <w:r>
+        <w:rPr>
+          <w:rFonts w:ascii="Arial" w:hAnsi="Arial" w:cs="Arial"/>
+          <w:color w:val="4D4D4D"/>
+          <w:shd w:val="clear" w:color="auto" w:fill="FFFFFF"/>
+        </w:rPr>
+        <w:t>协议</w:t>
+      </w:r>
+      <w:r>
+        <w:rPr>
+          <w:rFonts w:ascii="Arial" w:hAnsi="Arial" w:cs="Arial" w:hint="eastAsia"/>
+          <w:color w:val="4D4D4D"/>
+          <w:shd w:val="clear" w:color="auto" w:fill="FFFFFF"/>
+        </w:rPr>
+        <w:t>。</w:t>
+      </w:r>
+    </w:p>
+    <w:p>
+      <w:r>
+        <w:rPr>
+          <w:noProof/>
+        </w:rPr>
+        <w:lastRenderedPageBreak/>
+        <w:drawing>
+          <wp:inline distT="0" distB="0" distL="0" distR="0" wp14:anchorId="0F18BE33" wp14:editId="4C26A759">
+            <wp:extent cx="5274310" cy="2866390"/>
+            <wp:effectExtent l="0" t="0" r="2540" b="0"/>
+            <wp:docPr id="10" name="图片 10"/>
+            <wp:cNvGraphicFramePr>
+              <a:graphicFrameLocks xmlns:a="http://schemas.openxmlformats.org/drawingml/2006/main" noChangeAspect="1"/>
+            </wp:cNvGraphicFramePr>
+            <a:graphic xmlns:a="http://schemas.openxmlformats.org/drawingml/2006/main">
+              <a:graphicData uri="http://schemas.openxmlformats.org/drawingml/2006/picture">
+                <pic:pic xmlns:pic="http://schemas.openxmlformats.org/drawingml/2006/picture">
+                  <pic:nvPicPr>
+                    <pic:cNvPr id="0" name="Picture 1"/>
+                    <pic:cNvPicPr>
+                      <a:picLocks noChangeAspect="1" noChangeArrowheads="1"/>
+                    </pic:cNvPicPr>
+                  </pic:nvPicPr>
+                  <pic:blipFill>
+                    <a:blip r:embed="rId23">
+                      <a:extLst>
+                        <a:ext uri="{28A0092B-C50C-407E-A947-70E740481C1C}">
+                          <a14:useLocalDpi xmlns:a14="http://schemas.microsoft.com/office/drawing/2010/main" val="0"/>
+                        </a:ext>
+                      </a:extLst>
+                    </a:blip>
+                    <a:srcRect/>
+                    <a:stretch>
+                      <a:fillRect/>
+                    </a:stretch>
+                  </pic:blipFill>
+                  <pic:spPr bwMode="auto">
+                    <a:xfrm>
+                      <a:off x="0" y="0"/>
+                      <a:ext cx="5274310" cy="2866390"/>
+                    </a:xfrm>
+                    <a:prstGeom prst="rect">
+                      <a:avLst/>
+                    </a:prstGeom>
+                    <a:noFill/>
+                    <a:ln>
+                      <a:noFill/>
+                    </a:ln>
+                  </pic:spPr>
+                </pic:pic>
+              </a:graphicData>
+            </a:graphic>
+          </wp:inline>
+        </w:drawing>
+      </w:r>
+    </w:p>
+    <w:p>
+      <w:pPr>
+        <w:rPr>
+          <w:rFonts w:hint="eastAsia"/>
+        </w:rPr>
+      </w:pPr>
+      <w:r>
+        <w:rPr>
+          <w:noProof/>
+        </w:rPr>
+        <w:drawing>
+          <wp:inline distT="0" distB="0" distL="0" distR="0" wp14:anchorId="27901F69" wp14:editId="71DE2983">
+            <wp:extent cx="5274310" cy="1722120"/>
+            <wp:effectExtent l="0" t="0" r="2540" b="0"/>
+            <wp:docPr id="11" name="图片 11"/>
+            <wp:cNvGraphicFramePr>
+              <a:graphicFrameLocks xmlns:a="http://schemas.openxmlformats.org/drawingml/2006/main" noChangeAspect="1"/>
+            </wp:cNvGraphicFramePr>
+            <a:graphic xmlns:a="http://schemas.openxmlformats.org/drawingml/2006/main">
+              <a:graphicData uri="http://schemas.openxmlformats.org/drawingml/2006/picture">
+                <pic:pic xmlns:pic="http://schemas.openxmlformats.org/drawingml/2006/picture">
+                  <pic:nvPicPr>
+                    <pic:cNvPr id="0" name="Picture 2"/>
+                    <pic:cNvPicPr>
+                      <a:picLocks noChangeAspect="1" noChangeArrowheads="1"/>
+                    </pic:cNvPicPr>
+                  </pic:nvPicPr>
+                  <pic:blipFill>
+                    <a:blip r:embed="rId24">
+                      <a:extLst>
+                        <a:ext uri="{28A0092B-C50C-407E-A947-70E740481C1C}">
+                          <a14:useLocalDpi xmlns:a14="http://schemas.microsoft.com/office/drawing/2010/main" val="0"/>
+                        </a:ext>
+                      </a:extLst>
+                    </a:blip>
+                    <a:srcRect/>
+                    <a:stretch>
+                      <a:fillRect/>
+                    </a:stretch>
+                  </pic:blipFill>
+                  <pic:spPr bwMode="auto">
+                    <a:xfrm>
+                      <a:off x="0" y="0"/>
+                      <a:ext cx="5274310" cy="1722120"/>
+                    </a:xfrm>
+                    <a:prstGeom prst="rect">
+                      <a:avLst/>
+                    </a:prstGeom>
+                    <a:noFill/>
+                    <a:ln>
+                      <a:noFill/>
+                    </a:ln>
+                  </pic:spPr>
+                </pic:pic>
+              </a:graphicData>
+            </a:graphic>
+          </wp:inline>
+        </w:drawing>
+      </w:r>
     </w:p>
     <w:sectPr>
       <w:pgSz w:w="11906" w:h="16838"/>
@@ -7116,7 +7304,7 @@
 </file>
 
 <file path=word/endnotes.xml><?xml version="1.0" encoding="utf-8"?>
-<w:endnotes xmlns:wpc="http://schemas.microsoft.com/office/word/2010/wordprocessingCanvas" xmlns:cx="http://schemas.microsoft.com/office/drawing/2014/chartex" xmlns:cx1="http://schemas.microsoft.com/office/drawing/2015/9/8/chartex" xmlns:cx2="http://schemas.microsoft.com/office/drawing/2015/10/21/chartex" xmlns:cx3="http://schemas.microsoft.com/office/drawing/2016/5/9/chartex" xmlns:cx4="http://schemas.microsoft.com/office/drawing/2016/5/10/chartex" xmlns:cx5="http://schemas.microsoft.com/office/drawing/2016/5/11/chartex" xmlns:cx6="http://schemas.microsoft.com/office/drawing/2016/5/12/chartex" xmlns:cx7="http://schemas.microsoft.com/office/drawing/2016/5/13/chartex" xmlns:cx8="http://schemas.microsoft.com/office/drawing/2016/5/14/chartex" xmlns:mc="http://schemas.openxmlformats.org/markup-compatibility/2006" xmlns:aink="http://schemas.microsoft.com/office/drawing/2016/ink" xmlns:am3d="http://schemas.microsoft.com/office/drawing/2017/model3d" xmlns:o="urn:schemas-microsoft-com:office:office" xmlns:r="http://schemas.openxmlformats.org/officeDocument/2006/relationships" xmlns:m="http://schemas.openxmlformats.org/officeDocument/2006/math" xmlns:v="urn:schemas-microsoft-com:vml" xmlns:wp14="http://schemas.microsoft.com/office/word/2010/wordprocessingDrawing" xmlns:wp="http://schemas.openxmlformats.org/drawingml/2006/wordprocessingDrawing" xmlns:w10="urn:schemas-microsoft-com:office:word" xmlns:w="http://schemas.openxmlformats.org/wordprocessingml/2006/main" xmlns:w14="http://schemas.microsoft.com/office/word/2010/wordml" xmlns:w15="http://schemas.microsoft.com/office/word/2012/wordml" xmlns:w16cex="http://schemas.microsoft.com/office/word/2018/wordml/cex" xmlns:w16cid="http://schemas.microsoft.com/office/word/2016/wordml/cid" xmlns:w16="http://schemas.microsoft.com/office/word/2018/wordml" xmlns:w16se="http://schemas.microsoft.com/office/word/2015/wordml/symex" xmlns:wpg="http://schemas.microsoft.com/office/word/2010/wordprocessingGroup" xmlns:wpi="http://schemas.microsoft.com/office/word/2010/wordprocessingInk" xmlns:wne="http://schemas.microsoft.com/office/word/2006/wordml" xmlns:wps="http://schemas.microsoft.com/office/word/2010/wordprocessingShape" mc:Ignorable="w14 w15 w16se w16cid w16 w16cex wp14">
+<w:endnotes xmlns:wpc="http://schemas.microsoft.com/office/word/2010/wordprocessingCanvas" xmlns:cx="http://schemas.microsoft.com/office/drawing/2014/chartex" xmlns:cx1="http://schemas.microsoft.com/office/drawing/2015/9/8/chartex" xmlns:cx2="http://schemas.microsoft.com/office/drawing/2015/10/21/chartex" xmlns:cx3="http://schemas.microsoft.com/office/drawing/2016/5/9/chartex" xmlns:cx4="http://schemas.microsoft.com/office/drawing/2016/5/10/chartex" xmlns:cx5="http://schemas.microsoft.com/office/drawing/2016/5/11/chartex" xmlns:cx6="http://schemas.microsoft.com/office/drawing/2016/5/12/chartex" xmlns:cx7="http://schemas.microsoft.com/office/drawing/2016/5/13/chartex" xmlns:cx8="http://schemas.microsoft.com/office/drawing/2016/5/14/chartex" xmlns:mc="http://schemas.openxmlformats.org/markup-compatibility/2006" xmlns:aink="http://schemas.microsoft.com/office/drawing/2016/ink" xmlns:am3d="http://schemas.microsoft.com/office/drawing/2017/model3d" xmlns:o="urn:schemas-microsoft-com:office:office" xmlns:r="http://schemas.openxmlformats.org/officeDocument/2006/relationships" xmlns:m="http://schemas.openxmlformats.org/officeDocument/2006/math" xmlns:v="urn:schemas-microsoft-com:vml" xmlns:wp14="http://schemas.microsoft.com/office/word/2010/wordprocessingDrawing" xmlns:wp="http://schemas.openxmlformats.org/drawingml/2006/wordprocessingDrawing" xmlns:w10="urn:schemas-microsoft-com:office:word" xmlns:w="http://schemas.openxmlformats.org/wordprocessingml/2006/main" xmlns:w14="http://schemas.microsoft.com/office/word/2010/wordml" xmlns:w15="http://schemas.microsoft.com/office/word/2012/wordml" xmlns:w16cex="http://schemas.microsoft.com/office/word/2018/wordml/cex" xmlns:w16cid="http://schemas.microsoft.com/office/word/2016/wordml/cid" xmlns:w16="http://schemas.microsoft.com/office/word/2018/wordml" xmlns:w16sdtdh="http://schemas.microsoft.com/office/word/2020/wordml/sdtdatahash" xmlns:w16se="http://schemas.microsoft.com/office/word/2015/wordml/symex" xmlns:wpg="http://schemas.microsoft.com/office/word/2010/wordprocessingGroup" xmlns:wpi="http://schemas.microsoft.com/office/word/2010/wordprocessingInk" xmlns:wne="http://schemas.microsoft.com/office/word/2006/wordml" xmlns:wps="http://schemas.microsoft.com/office/word/2010/wordprocessingShape" mc:Ignorable="w14 w15 w16se w16cid w16 w16cex w16sdtdh wp14">
   <w:endnote w:type="separator" w:id="-1">
     <w:p>
       <w:r>
@@ -7135,7 +7323,7 @@
 </file>
 
 <file path=word/footnotes.xml><?xml version="1.0" encoding="utf-8"?>
-<w:footnotes xmlns:wpc="http://schemas.microsoft.com/office/word/2010/wordprocessingCanvas" xmlns:cx="http://schemas.microsoft.com/office/drawing/2014/chartex" xmlns:cx1="http://schemas.microsoft.com/office/drawing/2015/9/8/chartex" xmlns:cx2="http://schemas.microsoft.com/office/drawing/2015/10/21/chartex" xmlns:cx3="http://schemas.microsoft.com/office/drawing/2016/5/9/chartex" xmlns:cx4="http://schemas.microsoft.com/office/drawing/2016/5/10/chartex" xmlns:cx5="http://schemas.microsoft.com/office/drawing/2016/5/11/chartex" xmlns:cx6="http://schemas.microsoft.com/office/drawing/2016/5/12/chartex" xmlns:cx7="http://schemas.microsoft.com/office/drawing/2016/5/13/chartex" xmlns:cx8="http://schemas.microsoft.com/office/drawing/2016/5/14/chartex" xmlns:mc="http://schemas.openxmlformats.org/markup-compatibility/2006" xmlns:aink="http://schemas.microsoft.com/office/drawing/2016/ink" xmlns:am3d="http://schemas.microsoft.com/office/drawing/2017/model3d" xmlns:o="urn:schemas-microsoft-com:office:office" xmlns:r="http://schemas.openxmlformats.org/officeDocument/2006/relationships" xmlns:m="http://schemas.openxmlformats.org/officeDocument/2006/math" xmlns:v="urn:schemas-microsoft-com:vml" xmlns:wp14="http://schemas.microsoft.com/office/word/2010/wordprocessingDrawing" xmlns:wp="http://schemas.openxmlformats.org/drawingml/2006/wordprocessingDrawing" xmlns:w10="urn:schemas-microsoft-com:office:word" xmlns:w="http://schemas.openxmlformats.org/wordprocessingml/2006/main" xmlns:w14="http://schemas.microsoft.com/office/word/2010/wordml" xmlns:w15="http://schemas.microsoft.com/office/word/2012/wordml" xmlns:w16cex="http://schemas.microsoft.com/office/word/2018/wordml/cex" xmlns:w16cid="http://schemas.microsoft.com/office/word/2016/wordml/cid" xmlns:w16="http://schemas.microsoft.com/office/word/2018/wordml" xmlns:w16se="http://schemas.microsoft.com/office/word/2015/wordml/symex" xmlns:wpg="http://schemas.microsoft.com/office/word/2010/wordprocessingGroup" xmlns:wpi="http://schemas.microsoft.com/office/word/2010/wordprocessingInk" xmlns:wne="http://schemas.microsoft.com/office/word/2006/wordml" xmlns:wps="http://schemas.microsoft.com/office/word/2010/wordprocessingShape" mc:Ignorable="w14 w15 w16se w16cid w16 w16cex wp14">
+<w:footnotes xmlns:wpc="http://schemas.microsoft.com/office/word/2010/wordprocessingCanvas" xmlns:cx="http://schemas.microsoft.com/office/drawing/2014/chartex" xmlns:cx1="http://schemas.microsoft.com/office/drawing/2015/9/8/chartex" xmlns:cx2="http://schemas.microsoft.com/office/drawing/2015/10/21/chartex" xmlns:cx3="http://schemas.microsoft.com/office/drawing/2016/5/9/chartex" xmlns:cx4="http://schemas.microsoft.com/office/drawing/2016/5/10/chartex" xmlns:cx5="http://schemas.microsoft.com/office/drawing/2016/5/11/chartex" xmlns:cx6="http://schemas.microsoft.com/office/drawing/2016/5/12/chartex" xmlns:cx7="http://schemas.microsoft.com/office/drawing/2016/5/13/chartex" xmlns:cx8="http://schemas.microsoft.com/office/drawing/2016/5/14/chartex" xmlns:mc="http://schemas.openxmlformats.org/markup-compatibility/2006" xmlns:aink="http://schemas.microsoft.com/office/drawing/2016/ink" xmlns:am3d="http://schemas.microsoft.com/office/drawing/2017/model3d" xmlns:o="urn:schemas-microsoft-com:office:office" xmlns:r="http://schemas.openxmlformats.org/officeDocument/2006/relationships" xmlns:m="http://schemas.openxmlformats.org/officeDocument/2006/math" xmlns:v="urn:schemas-microsoft-com:vml" xmlns:wp14="http://schemas.microsoft.com/office/word/2010/wordprocessingDrawing" xmlns:wp="http://schemas.openxmlformats.org/drawingml/2006/wordprocessingDrawing" xmlns:w10="urn:schemas-microsoft-com:office:word" xmlns:w="http://schemas.openxmlformats.org/wordprocessingml/2006/main" xmlns:w14="http://schemas.microsoft.com/office/word/2010/wordml" xmlns:w15="http://schemas.microsoft.com/office/word/2012/wordml" xmlns:w16cex="http://schemas.microsoft.com/office/word/2018/wordml/cex" xmlns:w16cid="http://schemas.microsoft.com/office/word/2016/wordml/cid" xmlns:w16="http://schemas.microsoft.com/office/word/2018/wordml" xmlns:w16sdtdh="http://schemas.microsoft.com/office/word/2020/wordml/sdtdatahash" xmlns:w16se="http://schemas.microsoft.com/office/word/2015/wordml/symex" xmlns:wpg="http://schemas.microsoft.com/office/word/2010/wordprocessingGroup" xmlns:wpi="http://schemas.microsoft.com/office/word/2010/wordprocessingInk" xmlns:wne="http://schemas.microsoft.com/office/word/2006/wordml" xmlns:wps="http://schemas.microsoft.com/office/word/2010/wordprocessingShape" mc:Ignorable="w14 w15 w16se w16cid w16 w16cex w16sdtdh wp14">
   <w:footnote w:type="separator" w:id="-1">
     <w:p>
       <w:r>
@@ -7154,7 +7342,7 @@
 </file>
 
 <file path=word/numbering.xml><?xml version="1.0" encoding="utf-8"?>
-<w:numbering xmlns:wpc="http://schemas.microsoft.com/office/word/2010/wordprocessingCanvas" xmlns:cx="http://schemas.microsoft.com/office/drawing/2014/chartex" xmlns:cx1="http://schemas.microsoft.com/office/drawing/2015/9/8/chartex" xmlns:cx2="http://schemas.microsoft.com/office/drawing/2015/10/21/chartex" xmlns:cx3="http://schemas.microsoft.com/office/drawing/2016/5/9/chartex" xmlns:cx4="http://schemas.microsoft.com/office/drawing/2016/5/10/chartex" xmlns:cx5="http://schemas.microsoft.com/office/drawing/2016/5/11/chartex" xmlns:cx6="http://schemas.microsoft.com/office/drawing/2016/5/12/chartex" xmlns:cx7="http://schemas.microsoft.com/office/drawing/2016/5/13/chartex" xmlns:cx8="http://schemas.microsoft.com/office/drawing/2016/5/14/chartex" xmlns:mc="http://schemas.openxmlformats.org/markup-compatibility/2006" xmlns:aink="http://schemas.microsoft.com/office/drawing/2016/ink" xmlns:am3d="http://schemas.microsoft.com/office/drawing/2017/model3d" xmlns:o="urn:schemas-microsoft-com:office:office" xmlns:r="http://schemas.openxmlformats.org/officeDocument/2006/relationships" xmlns:m="http://schemas.openxmlformats.org/officeDocument/2006/math" xmlns:v="urn:schemas-microsoft-com:vml" xmlns:wp14="http://schemas.microsoft.com/office/word/2010/wordprocessingDrawing" xmlns:wp="http://schemas.openxmlformats.org/drawingml/2006/wordprocessingDrawing" xmlns:w10="urn:schemas-microsoft-com:office:word" xmlns:w="http://schemas.openxmlformats.org/wordprocessingml/2006/main" xmlns:w14="http://schemas.microsoft.com/office/word/2010/wordml" xmlns:w15="http://schemas.microsoft.com/office/word/2012/wordml" xmlns:w16cex="http://schemas.microsoft.com/office/word/2018/wordml/cex" xmlns:w16cid="http://schemas.microsoft.com/office/word/2016/wordml/cid" xmlns:w16="http://schemas.microsoft.com/office/word/2018/wordml" xmlns:w16se="http://schemas.microsoft.com/office/word/2015/wordml/symex" xmlns:wpg="http://schemas.microsoft.com/office/word/2010/wordprocessingGroup" xmlns:wpi="http://schemas.microsoft.com/office/word/2010/wordprocessingInk" xmlns:wne="http://schemas.microsoft.com/office/word/2006/wordml" xmlns:wps="http://schemas.microsoft.com/office/word/2010/wordprocessingShape" mc:Ignorable="w14 w15 w16se w16cid w16 w16cex wp14">
+<w:numbering xmlns:wpc="http://schemas.microsoft.com/office/word/2010/wordprocessingCanvas" xmlns:cx="http://schemas.microsoft.com/office/drawing/2014/chartex" xmlns:cx1="http://schemas.microsoft.com/office/drawing/2015/9/8/chartex" xmlns:cx2="http://schemas.microsoft.com/office/drawing/2015/10/21/chartex" xmlns:cx3="http://schemas.microsoft.com/office/drawing/2016/5/9/chartex" xmlns:cx4="http://schemas.microsoft.com/office/drawing/2016/5/10/chartex" xmlns:cx5="http://schemas.microsoft.com/office/drawing/2016/5/11/chartex" xmlns:cx6="http://schemas.microsoft.com/office/drawing/2016/5/12/chartex" xmlns:cx7="http://schemas.microsoft.com/office/drawing/2016/5/13/chartex" xmlns:cx8="http://schemas.microsoft.com/office/drawing/2016/5/14/chartex" xmlns:mc="http://schemas.openxmlformats.org/markup-compatibility/2006" xmlns:aink="http://schemas.microsoft.com/office/drawing/2016/ink" xmlns:am3d="http://schemas.microsoft.com/office/drawing/2017/model3d" xmlns:o="urn:schemas-microsoft-com:office:office" xmlns:r="http://schemas.openxmlformats.org/officeDocument/2006/relationships" xmlns:m="http://schemas.openxmlformats.org/officeDocument/2006/math" xmlns:v="urn:schemas-microsoft-com:vml" xmlns:wp14="http://schemas.microsoft.com/office/word/2010/wordprocessingDrawing" xmlns:wp="http://schemas.openxmlformats.org/drawingml/2006/wordprocessingDrawing" xmlns:w10="urn:schemas-microsoft-com:office:word" xmlns:w="http://schemas.openxmlformats.org/wordprocessingml/2006/main" xmlns:w14="http://schemas.microsoft.com/office/word/2010/wordml" xmlns:w15="http://schemas.microsoft.com/office/word/2012/wordml" xmlns:w16cex="http://schemas.microsoft.com/office/word/2018/wordml/cex" xmlns:w16cid="http://schemas.microsoft.com/office/word/2016/wordml/cid" xmlns:w16="http://schemas.microsoft.com/office/word/2018/wordml" xmlns:w16sdtdh="http://schemas.microsoft.com/office/word/2020/wordml/sdtdatahash" xmlns:w16se="http://schemas.microsoft.com/office/word/2015/wordml/symex" xmlns:wpg="http://schemas.microsoft.com/office/word/2010/wordprocessingGroup" xmlns:wpi="http://schemas.microsoft.com/office/word/2010/wordprocessingInk" xmlns:wne="http://schemas.microsoft.com/office/word/2006/wordml" xmlns:wps="http://schemas.microsoft.com/office/word/2010/wordprocessingShape" mc:Ignorable="w14 w15 w16se w16cid w16 w16cex w16sdtdh wp14">
   <w:abstractNum w:abstractNumId="0" w15:restartNumberingAfterBreak="0">
     <w:nsid w:val="02952A2E"/>
     <w:multiLevelType w:val="multilevel"/>
@@ -8035,7 +8223,7 @@
 </file>
 
 <file path=word/styles.xml><?xml version="1.0" encoding="utf-8"?>
-<w:styles xmlns:mc="http://schemas.openxmlformats.org/markup-compatibility/2006" xmlns:r="http://schemas.openxmlformats.org/officeDocument/2006/relationships" xmlns:w="http://schemas.openxmlformats.org/wordprocessingml/2006/main" xmlns:w14="http://schemas.microsoft.com/office/word/2010/wordml" xmlns:w15="http://schemas.microsoft.com/office/word/2012/wordml" xmlns:w16cex="http://schemas.microsoft.com/office/word/2018/wordml/cex" xmlns:w16cid="http://schemas.microsoft.com/office/word/2016/wordml/cid" xmlns:w16="http://schemas.microsoft.com/office/word/2018/wordml" xmlns:w16se="http://schemas.microsoft.com/office/word/2015/wordml/symex" mc:Ignorable="w14 w15 w16se w16cid w16 w16cex">
+<w:styles xmlns:mc="http://schemas.openxmlformats.org/markup-compatibility/2006" xmlns:r="http://schemas.openxmlformats.org/officeDocument/2006/relationships" xmlns:w="http://schemas.openxmlformats.org/wordprocessingml/2006/main" xmlns:w14="http://schemas.microsoft.com/office/word/2010/wordml" xmlns:w15="http://schemas.microsoft.com/office/word/2012/wordml" xmlns:w16cex="http://schemas.microsoft.com/office/word/2018/wordml/cex" xmlns:w16cid="http://schemas.microsoft.com/office/word/2016/wordml/cid" xmlns:w16="http://schemas.microsoft.com/office/word/2018/wordml" xmlns:w16sdtdh="http://schemas.microsoft.com/office/word/2020/wordml/sdtdatahash" xmlns:w16se="http://schemas.microsoft.com/office/word/2015/wordml/symex" mc:Ignorable="w14 w15 w16se w16cid w16 w16cex w16sdtdh">
   <w:docDefaults>
     <w:rPrDefault>
       <w:rPr>
